--- a/English/Unit 01. Functional elements of a computer/Unit 01 - Functional elements of a computer [English].docx
+++ b/English/Unit 01. Functional elements of a computer/Unit 01 - Functional elements of a computer [English].docx
@@ -80,12 +80,12 @@
             <wp:extent cx="6120000" cy="723900"/>
             <wp:effectExtent b="0" l="0" r="0" t="0"/>
             <wp:wrapSquare wrapText="bothSides" distB="114300" distT="114300" distL="114300" distR="114300"/>
-            <wp:docPr id="9" name="image4.png"/>
+            <wp:docPr id="9" name="image9.png"/>
             <a:graphic>
               <a:graphicData uri="http://schemas.openxmlformats.org/drawingml/2006/picture">
                 <pic:pic>
                   <pic:nvPicPr>
-                    <pic:cNvPr id="0" name="image4.png"/>
+                    <pic:cNvPr id="0" name="image9.png"/>
                     <pic:cNvPicPr preferRelativeResize="0"/>
                   </pic:nvPicPr>
                   <pic:blipFill>
@@ -120,12 +120,12 @@
           <wp:inline distB="114300" distT="114300" distL="114300" distR="114300">
             <wp:extent cx="447675" cy="57150"/>
             <wp:effectExtent b="0" l="0" r="0" t="0"/>
-            <wp:docPr descr="short line" id="5" name="image10.png"/>
+            <wp:docPr descr="short line" id="5" name="image8.png"/>
             <a:graphic>
               <a:graphicData uri="http://schemas.openxmlformats.org/drawingml/2006/picture">
                 <pic:pic>
                   <pic:nvPicPr>
-                    <pic:cNvPr descr="short line" id="0" name="image10.png"/>
+                    <pic:cNvPr descr="short line" id="0" name="image8.png"/>
                     <pic:cNvPicPr preferRelativeResize="0"/>
                   </pic:nvPicPr>
                   <pic:blipFill>
@@ -470,12 +470,12 @@
             <wp:extent cx="922564" cy="322898"/>
             <wp:effectExtent b="0" l="0" r="0" t="0"/>
             <wp:wrapSquare wrapText="bothSides" distB="57150" distT="57150" distL="57150" distR="57150"/>
-            <wp:docPr id="2" name="image3.png"/>
+            <wp:docPr id="2" name="image2.png"/>
             <a:graphic>
               <a:graphicData uri="http://schemas.openxmlformats.org/drawingml/2006/picture">
                 <pic:pic>
                   <pic:nvPicPr>
-                    <pic:cNvPr id="0" name="image3.png"/>
+                    <pic:cNvPr id="0" name="image2.png"/>
                     <pic:cNvPicPr preferRelativeResize="0"/>
                   </pic:nvPicPr>
                   <pic:blipFill>
@@ -2228,7 +2228,7 @@
           <w:szCs w:val="32"/>
           <w:rtl w:val="0"/>
         </w:rPr>
-        <w:t xml:space="preserve">UD01. Functional elements of a computer</w:t>
+        <w:t xml:space="preserve">Unit 01. Functional elements of a computer</w:t>
       </w:r>
     </w:p>
     <w:p>
@@ -2288,12 +2288,12 @@
             <wp:extent cx="1580288" cy="1223710"/>
             <wp:effectExtent b="0" l="0" r="0" t="0"/>
             <wp:wrapSquare wrapText="bothSides" distB="114300" distT="114300" distL="114300" distR="114300"/>
-            <wp:docPr id="6" name="image8.png"/>
+            <wp:docPr id="6" name="image10.png"/>
             <a:graphic>
               <a:graphicData uri="http://schemas.openxmlformats.org/drawingml/2006/picture">
                 <pic:pic>
                   <pic:nvPicPr>
-                    <pic:cNvPr id="0" name="image8.png"/>
+                    <pic:cNvPr id="0" name="image10.png"/>
                     <pic:cNvPicPr preferRelativeResize="0"/>
                   </pic:nvPicPr>
                   <pic:blipFill>
@@ -2643,7 +2643,7 @@
         <w:rPr>
           <w:rtl w:val="0"/>
         </w:rPr>
-        <w:t xml:space="preserve">In the 2000s most of them have access to Internet.</w:t>
+        <w:t xml:space="preserve">In the 2000s, most of them have access to Internet.</w:t>
       </w:r>
     </w:p>
     <w:p>
@@ -3325,12 +3325,12 @@
           <wp:inline distB="114300" distT="114300" distL="114300" distR="114300">
             <wp:extent cx="2577938" cy="1641287"/>
             <wp:effectExtent b="0" l="0" r="0" t="0"/>
-            <wp:docPr id="4" name="image9.png"/>
+            <wp:docPr id="4" name="image3.png"/>
             <a:graphic>
               <a:graphicData uri="http://schemas.openxmlformats.org/drawingml/2006/picture">
                 <pic:pic>
                   <pic:nvPicPr>
-                    <pic:cNvPr id="0" name="image9.png"/>
+                    <pic:cNvPr id="0" name="image3.png"/>
                     <pic:cNvPicPr preferRelativeResize="0"/>
                   </pic:nvPicPr>
                   <pic:blipFill>
@@ -3750,7 +3750,7 @@
         <w:rPr>
           <w:rtl w:val="0"/>
         </w:rPr>
-        <w:t xml:space="preserve">For instance, an instruction can be ADD (which adds up two numbers that are in memory). When it comes to executing, the decoder generates a lot of small signals such as reading the first number of the memory, taking it to the ULA, reading the second number, taking it to the ULA, perform the operation (adding) and saving the result in memory. In this case, an instruction has generated six signals 1.</w:t>
+        <w:t xml:space="preserve">For instance, an instruction can be “ADD” (which adds up two numbers that are in memory). When it comes to executing, the decoder generates a lot of small signals such as reading the first number of the memory, taking it to the ULA, reading the second number, taking it to the ULA, perform the operation (adding) and saving the result in memory. In this case, an instruction has generated six signals 1.</w:t>
       </w:r>
     </w:p>
     <w:p>
@@ -4554,12 +4554,12 @@
           <wp:inline distB="114300" distT="114300" distL="114300" distR="114300">
             <wp:extent cx="2095500" cy="1533525"/>
             <wp:effectExtent b="0" l="0" r="0" t="0"/>
-            <wp:docPr id="1" name="image7.png"/>
+            <wp:docPr id="1" name="image6.png"/>
             <a:graphic>
               <a:graphicData uri="http://schemas.openxmlformats.org/drawingml/2006/picture">
                 <pic:pic>
                   <pic:nvPicPr>
-                    <pic:cNvPr id="0" name="image7.png"/>
+                    <pic:cNvPr id="0" name="image6.png"/>
                     <pic:cNvPicPr preferRelativeResize="0"/>
                   </pic:nvPicPr>
                   <pic:blipFill>
@@ -4883,12 +4883,12 @@
             <wp:extent cx="2346866" cy="1589813"/>
             <wp:effectExtent b="0" l="0" r="0" t="0"/>
             <wp:wrapSquare wrapText="bothSides" distB="114300" distT="114300" distL="114300" distR="114300"/>
-            <wp:docPr id="7" name="image6.png"/>
+            <wp:docPr id="7" name="image4.png"/>
             <a:graphic>
               <a:graphicData uri="http://schemas.openxmlformats.org/drawingml/2006/picture">
                 <pic:pic>
                   <pic:nvPicPr>
-                    <pic:cNvPr id="0" name="image6.png"/>
+                    <pic:cNvPr id="0" name="image4.png"/>
                     <pic:cNvPicPr preferRelativeResize="0"/>
                   </pic:nvPicPr>
                   <pic:blipFill>
@@ -6446,7 +6446,7 @@
       <w:t xml:space="preserve">CFGS DAM/DAW</w:t>
       <w:tab/>
       <w:tab/>
-      <w:t xml:space="preserve">UD01 - Page </w:t>
+      <w:t xml:space="preserve">Unit 01 - Page </w:t>
     </w:r>
     <w:r>
       <w:rPr>
@@ -6564,7 +6564,7 @@
       <w:t xml:space="preserve">Sistemas Informáticos (Computers Systems)</w:t>
       <w:tab/>
       <w:tab/>
-      <w:t xml:space="preserve">UD01. Functional elements of a computer</w:t>
+      <w:t xml:space="preserve">Unit 01. Functional elements of a computer</w:t>
     </w:r>
     <w:r>
       <w:rPr>

--- a/English/Unit 01. Functional elements of a computer/Unit 01 - Functional elements of a computer [English].docx
+++ b/English/Unit 01. Functional elements of a computer/Unit 01 - Functional elements of a computer [English].docx
@@ -80,12 +80,12 @@
             <wp:extent cx="6120000" cy="723900"/>
             <wp:effectExtent b="0" l="0" r="0" t="0"/>
             <wp:wrapSquare wrapText="bothSides" distB="114300" distT="114300" distL="114300" distR="114300"/>
-            <wp:docPr id="9" name="image9.png"/>
+            <wp:docPr id="9" name="image4.png"/>
             <a:graphic>
               <a:graphicData uri="http://schemas.openxmlformats.org/drawingml/2006/picture">
                 <pic:pic>
                   <pic:nvPicPr>
-                    <pic:cNvPr id="0" name="image9.png"/>
+                    <pic:cNvPr id="0" name="image4.png"/>
                     <pic:cNvPicPr preferRelativeResize="0"/>
                   </pic:nvPicPr>
                   <pic:blipFill>
@@ -120,12 +120,12 @@
           <wp:inline distB="114300" distT="114300" distL="114300" distR="114300">
             <wp:extent cx="447675" cy="57150"/>
             <wp:effectExtent b="0" l="0" r="0" t="0"/>
-            <wp:docPr descr="short line" id="5" name="image8.png"/>
+            <wp:docPr descr="short line" id="5" name="image10.png"/>
             <a:graphic>
               <a:graphicData uri="http://schemas.openxmlformats.org/drawingml/2006/picture">
                 <pic:pic>
                   <pic:nvPicPr>
-                    <pic:cNvPr descr="short line" id="0" name="image8.png"/>
+                    <pic:cNvPr descr="short line" id="0" name="image10.png"/>
                     <pic:cNvPicPr preferRelativeResize="0"/>
                   </pic:nvPicPr>
                   <pic:blipFill>
@@ -321,7 +321,156 @@
             <wp:extent cx="922564" cy="322898"/>
             <wp:effectExtent b="0" l="0" r="0" t="0"/>
             <wp:wrapSquare wrapText="bothSides" distB="57150" distT="57150" distL="57150" distR="57150"/>
-            <wp:docPr id="8" name="image1.png"/>
+            <wp:docPr id="8" name="image2.png"/>
+            <a:graphic>
+              <a:graphicData uri="http://schemas.openxmlformats.org/drawingml/2006/picture">
+                <pic:pic>
+                  <pic:nvPicPr>
+                    <pic:cNvPr id="0" name="image2.png"/>
+                    <pic:cNvPicPr preferRelativeResize="0"/>
+                  </pic:nvPicPr>
+                  <pic:blipFill>
+                    <a:blip r:embed="rId8"/>
+                    <a:srcRect b="0" l="0" r="0" t="0"/>
+                    <a:stretch>
+                      <a:fillRect/>
+                    </a:stretch>
+                  </pic:blipFill>
+                  <pic:spPr>
+                    <a:xfrm>
+                      <a:off x="0" y="0"/>
+                      <a:ext cx="922564" cy="322898"/>
+                    </a:xfrm>
+                    <a:prstGeom prst="rect"/>
+                    <a:ln/>
+                  </pic:spPr>
+                </pic:pic>
+              </a:graphicData>
+            </a:graphic>
+          </wp:anchor>
+        </w:drawing>
+      </w:r>
+    </w:p>
+    <w:p>
+      <w:pPr>
+        <w:pageBreakBefore w:val="0"/>
+        <w:widowControl w:val="1"/>
+        <w:spacing w:after="0" w:before="200" w:line="300" w:lineRule="auto"/>
+        <w:rPr>
+          <w:rFonts w:ascii="Proxima Nova" w:cs="Proxima Nova" w:eastAsia="Proxima Nova" w:hAnsi="Proxima Nova"/>
+          <w:sz w:val="32"/>
+          <w:szCs w:val="32"/>
+        </w:rPr>
+      </w:pPr>
+      <w:r>
+        <w:rPr>
+          <w:rFonts w:ascii="Proxima Nova" w:cs="Proxima Nova" w:eastAsia="Proxima Nova" w:hAnsi="Proxima Nova"/>
+          <w:sz w:val="32"/>
+          <w:szCs w:val="32"/>
+          <w:rtl w:val="0"/>
+        </w:rPr>
+        <w:t xml:space="preserve">Updated September 2022</w:t>
+      </w:r>
+    </w:p>
+    <w:p>
+      <w:pPr>
+        <w:pageBreakBefore w:val="0"/>
+        <w:widowControl w:val="1"/>
+        <w:spacing w:after="0" w:before="200" w:line="300" w:lineRule="auto"/>
+        <w:rPr>
+          <w:color w:val="336633"/>
+          <w:sz w:val="28"/>
+          <w:szCs w:val="28"/>
+        </w:rPr>
+      </w:pPr>
+      <w:r>
+        <w:rPr>
+          <w:rtl w:val="0"/>
+        </w:rPr>
+      </w:r>
+    </w:p>
+    <w:p>
+      <w:pPr>
+        <w:pageBreakBefore w:val="0"/>
+        <w:widowControl w:val="1"/>
+        <w:spacing w:after="0" w:before="200" w:line="300" w:lineRule="auto"/>
+        <w:rPr>
+          <w:color w:val="336633"/>
+          <w:sz w:val="28"/>
+          <w:szCs w:val="28"/>
+        </w:rPr>
+      </w:pPr>
+      <w:r>
+        <w:rPr>
+          <w:color w:val="336633"/>
+          <w:sz w:val="28"/>
+          <w:szCs w:val="28"/>
+          <w:rtl w:val="0"/>
+        </w:rPr>
+        <w:t xml:space="preserve">Licencia</w:t>
+      </w:r>
+    </w:p>
+    <w:p>
+      <w:pPr>
+        <w:pageBreakBefore w:val="0"/>
+        <w:ind w:left="395" w:right="404" w:firstLine="0"/>
+        <w:rPr>
+          <w:rFonts w:ascii="Verdana" w:cs="Verdana" w:eastAsia="Verdana" w:hAnsi="Verdana"/>
+          <w:b w:val="1"/>
+          <w:sz w:val="20"/>
+          <w:szCs w:val="20"/>
+        </w:rPr>
+      </w:pPr>
+      <w:r>
+        <w:rPr>
+          <w:rtl w:val="0"/>
+        </w:rPr>
+      </w:r>
+    </w:p>
+    <w:p>
+      <w:pPr>
+        <w:pageBreakBefore w:val="0"/>
+        <w:ind w:left="395" w:right="404" w:firstLine="0"/>
+        <w:rPr/>
+      </w:pPr>
+      <w:r>
+        <w:rPr>
+          <w:rFonts w:ascii="Verdana" w:cs="Verdana" w:eastAsia="Verdana" w:hAnsi="Verdana"/>
+          <w:b w:val="1"/>
+          <w:sz w:val="20"/>
+          <w:szCs w:val="20"/>
+          <w:rtl w:val="0"/>
+        </w:rPr>
+        <w:t xml:space="preserve">Reconocimiento - No comercial - CompartirIgual </w:t>
+      </w:r>
+      <w:r>
+        <w:rPr>
+          <w:rFonts w:ascii="Verdana" w:cs="Verdana" w:eastAsia="Verdana" w:hAnsi="Verdana"/>
+          <w:sz w:val="20"/>
+          <w:szCs w:val="20"/>
+          <w:rtl w:val="0"/>
+        </w:rPr>
+        <w:t xml:space="preserve">(BY-NC-SA): No se permite un uso comercial de la obra original ni de las posibles obras derivadas, la distribución de las cuales se ha de hacer con una licencia igual a la que regula la obra original.</w:t>
+      </w:r>
+      <w:r>
+        <w:rPr>
+          <w:rtl w:val="0"/>
+        </w:rPr>
+      </w:r>
+      <w:r>
+        <w:drawing>
+          <wp:anchor allowOverlap="1" behindDoc="0" distB="57150" distT="57150" distL="57150" distR="57150" hidden="0" layoutInCell="1" locked="0" relativeHeight="0" simplePos="0">
+            <wp:simplePos x="0" y="0"/>
+            <wp:positionH relativeFrom="column">
+              <wp:posOffset>219075</wp:posOffset>
+            </wp:positionH>
+            <wp:positionV relativeFrom="paragraph">
+              <wp:posOffset>85725</wp:posOffset>
+            </wp:positionV>
+            <wp:extent cx="922564" cy="322898"/>
+            <wp:effectExtent b="0" l="0" r="0" t="0"/>
+            <wp:wrapSquare wrapText="bothSides" distB="57150" distT="57150" distL="57150" distR="57150"/>
+            <wp:docPr id="2" name="image1.png"/>
             <a:graphic>
               <a:graphicData uri="http://schemas.openxmlformats.org/drawingml/2006/picture">
                 <pic:pic>
@@ -354,155 +503,6 @@
     <w:p>
       <w:pPr>
         <w:pageBreakBefore w:val="0"/>
-        <w:widowControl w:val="1"/>
-        <w:spacing w:after="0" w:before="200" w:line="300" w:lineRule="auto"/>
-        <w:rPr>
-          <w:rFonts w:ascii="Proxima Nova" w:cs="Proxima Nova" w:eastAsia="Proxima Nova" w:hAnsi="Proxima Nova"/>
-          <w:sz w:val="32"/>
-          <w:szCs w:val="32"/>
-        </w:rPr>
-      </w:pPr>
-      <w:r>
-        <w:rPr>
-          <w:rFonts w:ascii="Proxima Nova" w:cs="Proxima Nova" w:eastAsia="Proxima Nova" w:hAnsi="Proxima Nova"/>
-          <w:sz w:val="32"/>
-          <w:szCs w:val="32"/>
-          <w:rtl w:val="0"/>
-        </w:rPr>
-        <w:t xml:space="preserve">Updated September 2022</w:t>
-      </w:r>
-    </w:p>
-    <w:p>
-      <w:pPr>
-        <w:pageBreakBefore w:val="0"/>
-        <w:widowControl w:val="1"/>
-        <w:spacing w:after="0" w:before="200" w:line="300" w:lineRule="auto"/>
-        <w:rPr>
-          <w:color w:val="336633"/>
-          <w:sz w:val="28"/>
-          <w:szCs w:val="28"/>
-        </w:rPr>
-      </w:pPr>
-      <w:r>
-        <w:rPr>
-          <w:rtl w:val="0"/>
-        </w:rPr>
-      </w:r>
-    </w:p>
-    <w:p>
-      <w:pPr>
-        <w:pageBreakBefore w:val="0"/>
-        <w:widowControl w:val="1"/>
-        <w:spacing w:after="0" w:before="200" w:line="300" w:lineRule="auto"/>
-        <w:rPr>
-          <w:color w:val="336633"/>
-          <w:sz w:val="28"/>
-          <w:szCs w:val="28"/>
-        </w:rPr>
-      </w:pPr>
-      <w:r>
-        <w:rPr>
-          <w:color w:val="336633"/>
-          <w:sz w:val="28"/>
-          <w:szCs w:val="28"/>
-          <w:rtl w:val="0"/>
-        </w:rPr>
-        <w:t xml:space="preserve">Licencia</w:t>
-      </w:r>
-    </w:p>
-    <w:p>
-      <w:pPr>
-        <w:pageBreakBefore w:val="0"/>
-        <w:ind w:left="395" w:right="404" w:firstLine="0"/>
-        <w:rPr>
-          <w:rFonts w:ascii="Verdana" w:cs="Verdana" w:eastAsia="Verdana" w:hAnsi="Verdana"/>
-          <w:b w:val="1"/>
-          <w:sz w:val="20"/>
-          <w:szCs w:val="20"/>
-        </w:rPr>
-      </w:pPr>
-      <w:r>
-        <w:rPr>
-          <w:rtl w:val="0"/>
-        </w:rPr>
-      </w:r>
-    </w:p>
-    <w:p>
-      <w:pPr>
-        <w:pageBreakBefore w:val="0"/>
-        <w:ind w:left="395" w:right="404" w:firstLine="0"/>
-        <w:rPr/>
-      </w:pPr>
-      <w:r>
-        <w:rPr>
-          <w:rFonts w:ascii="Verdana" w:cs="Verdana" w:eastAsia="Verdana" w:hAnsi="Verdana"/>
-          <w:b w:val="1"/>
-          <w:sz w:val="20"/>
-          <w:szCs w:val="20"/>
-          <w:rtl w:val="0"/>
-        </w:rPr>
-        <w:t xml:space="preserve">Reconocimiento - No comercial - CompartirIgual </w:t>
-      </w:r>
-      <w:r>
-        <w:rPr>
-          <w:rFonts w:ascii="Verdana" w:cs="Verdana" w:eastAsia="Verdana" w:hAnsi="Verdana"/>
-          <w:sz w:val="20"/>
-          <w:szCs w:val="20"/>
-          <w:rtl w:val="0"/>
-        </w:rPr>
-        <w:t xml:space="preserve">(BY-NC-SA): No se permite un uso comercial de la obra original ni de las posibles obras derivadas, la distribución de las cuales se ha de hacer con una licencia igual a la que regula la obra original.</w:t>
-      </w:r>
-      <w:r>
-        <w:rPr>
-          <w:rtl w:val="0"/>
-        </w:rPr>
-      </w:r>
-      <w:r>
-        <w:drawing>
-          <wp:anchor allowOverlap="1" behindDoc="0" distB="57150" distT="57150" distL="57150" distR="57150" hidden="0" layoutInCell="1" locked="0" relativeHeight="0" simplePos="0">
-            <wp:simplePos x="0" y="0"/>
-            <wp:positionH relativeFrom="column">
-              <wp:posOffset>219075</wp:posOffset>
-            </wp:positionH>
-            <wp:positionV relativeFrom="paragraph">
-              <wp:posOffset>85725</wp:posOffset>
-            </wp:positionV>
-            <wp:extent cx="922564" cy="322898"/>
-            <wp:effectExtent b="0" l="0" r="0" t="0"/>
-            <wp:wrapSquare wrapText="bothSides" distB="57150" distT="57150" distL="57150" distR="57150"/>
-            <wp:docPr id="2" name="image2.png"/>
-            <a:graphic>
-              <a:graphicData uri="http://schemas.openxmlformats.org/drawingml/2006/picture">
-                <pic:pic>
-                  <pic:nvPicPr>
-                    <pic:cNvPr id="0" name="image2.png"/>
-                    <pic:cNvPicPr preferRelativeResize="0"/>
-                  </pic:nvPicPr>
-                  <pic:blipFill>
-                    <a:blip r:embed="rId8"/>
-                    <a:srcRect b="0" l="0" r="0" t="0"/>
-                    <a:stretch>
-                      <a:fillRect/>
-                    </a:stretch>
-                  </pic:blipFill>
-                  <pic:spPr>
-                    <a:xfrm>
-                      <a:off x="0" y="0"/>
-                      <a:ext cx="922564" cy="322898"/>
-                    </a:xfrm>
-                    <a:prstGeom prst="rect"/>
-                    <a:ln/>
-                  </pic:spPr>
-                </pic:pic>
-              </a:graphicData>
-            </a:graphic>
-          </wp:anchor>
-        </w:drawing>
-      </w:r>
-    </w:p>
-    <w:p>
-      <w:pPr>
-        <w:pageBreakBefore w:val="0"/>
         <w:ind w:firstLine="113"/>
         <w:rPr>
           <w:rFonts w:ascii="Verdana" w:cs="Verdana" w:eastAsia="Verdana" w:hAnsi="Verdana"/>
@@ -2288,12 +2288,12 @@
             <wp:extent cx="1580288" cy="1223710"/>
             <wp:effectExtent b="0" l="0" r="0" t="0"/>
             <wp:wrapSquare wrapText="bothSides" distB="114300" distT="114300" distL="114300" distR="114300"/>
-            <wp:docPr id="6" name="image10.png"/>
+            <wp:docPr id="6" name="image7.png"/>
             <a:graphic>
               <a:graphicData uri="http://schemas.openxmlformats.org/drawingml/2006/picture">
                 <pic:pic>
                   <pic:nvPicPr>
-                    <pic:cNvPr id="0" name="image10.png"/>
+                    <pic:cNvPr id="0" name="image7.png"/>
                     <pic:cNvPicPr preferRelativeResize="0"/>
                   </pic:nvPicPr>
                   <pic:blipFill>
@@ -2588,7 +2588,20 @@
         <w:rPr>
           <w:rtl w:val="0"/>
         </w:rPr>
-        <w:t xml:space="preserve">In 1947 the transistor was invented, and it replaced vacuum tubes, reducing the size of the computers, saving energy and making them more reliable</w:t>
+        <w:t xml:space="preserve">In 1947 the transistor was invented, and it replaced vacuum tubes, reducing the size of the computers, saving energy and making them more reliable.</w:t>
+      </w:r>
+    </w:p>
+    <w:p>
+      <w:pPr>
+        <w:rPr/>
+      </w:pPr>
+      <w:r>
+        <w:br w:type="page"/>
+      </w:r>
+      <w:r>
+        <w:rPr>
+          <w:rtl w:val="0"/>
+        </w:rPr>
       </w:r>
     </w:p>
     <w:p>
@@ -3060,12 +3073,12 @@
           <wp:inline distB="114300" distT="114300" distL="114300" distR="114300">
             <wp:extent cx="4857750" cy="2809875"/>
             <wp:effectExtent b="0" l="0" r="0" t="0"/>
-            <wp:docPr id="3" name="image5.png"/>
+            <wp:docPr id="3" name="image8.png"/>
             <a:graphic>
               <a:graphicData uri="http://schemas.openxmlformats.org/drawingml/2006/picture">
                 <pic:pic>
                   <pic:nvPicPr>
-                    <pic:cNvPr id="0" name="image5.png"/>
+                    <pic:cNvPr id="0" name="image8.png"/>
                     <pic:cNvPicPr preferRelativeResize="0"/>
                   </pic:nvPicPr>
                   <pic:blipFill>
@@ -3097,8 +3110,25 @@
     </w:p>
     <w:p>
       <w:pPr>
-        <w:rPr/>
-      </w:pPr>
+        <w:jc w:val="left"/>
+        <w:rPr/>
+      </w:pPr>
+      <w:r>
+        <w:rPr>
+          <w:rtl w:val="0"/>
+        </w:rPr>
+        <w:t xml:space="preserve">If you want to try how Von Neumann architecture works, you can use this website: </w:t>
+      </w:r>
+      <w:hyperlink r:id="rId11">
+        <w:r>
+          <w:rPr>
+            <w:color w:val="1155cc"/>
+            <w:u w:val="single"/>
+            <w:rtl w:val="0"/>
+          </w:rPr>
+          <w:t xml:space="preserve">https://lab.xitrus.es/VonNeumann/</w:t>
+        </w:r>
+      </w:hyperlink>
       <w:r>
         <w:rPr>
           <w:rtl w:val="0"/>
@@ -3323,7 +3353,7 @@
         <w:rPr/>
         <w:drawing>
           <wp:inline distB="114300" distT="114300" distL="114300" distR="114300">
-            <wp:extent cx="2577938" cy="1641287"/>
+            <wp:extent cx="2773725" cy="1761262"/>
             <wp:effectExtent b="0" l="0" r="0" t="0"/>
             <wp:docPr id="4" name="image3.png"/>
             <a:graphic>
@@ -3334,7 +3364,7 @@
                     <pic:cNvPicPr preferRelativeResize="0"/>
                   </pic:nvPicPr>
                   <pic:blipFill>
-                    <a:blip r:embed="rId11"/>
+                    <a:blip r:embed="rId12"/>
                     <a:srcRect b="0" l="0" r="0" t="0"/>
                     <a:stretch>
                       <a:fillRect/>
@@ -3343,7 +3373,7 @@
                   <pic:spPr>
                     <a:xfrm>
                       <a:off x="0" y="0"/>
-                      <a:ext cx="2577938" cy="1641287"/>
+                      <a:ext cx="2773725" cy="1761262"/>
                     </a:xfrm>
                     <a:prstGeom prst="rect"/>
                     <a:ln/>
@@ -3355,17 +3385,6 @@
         </w:drawing>
       </w:r>
       <w:r>
-        <w:rPr>
-          <w:rtl w:val="0"/>
-        </w:rPr>
-      </w:r>
-    </w:p>
-    <w:p>
-      <w:pPr>
-        <w:jc w:val="left"/>
-        <w:rPr/>
-      </w:pPr>
-      <w:r>
         <w:br w:type="page"/>
       </w:r>
       <w:r>
@@ -4554,16 +4573,16 @@
           <wp:inline distB="114300" distT="114300" distL="114300" distR="114300">
             <wp:extent cx="2095500" cy="1533525"/>
             <wp:effectExtent b="0" l="0" r="0" t="0"/>
-            <wp:docPr id="1" name="image6.png"/>
+            <wp:docPr id="1" name="image9.png"/>
             <a:graphic>
               <a:graphicData uri="http://schemas.openxmlformats.org/drawingml/2006/picture">
                 <pic:pic>
                   <pic:nvPicPr>
-                    <pic:cNvPr id="0" name="image6.png"/>
+                    <pic:cNvPr id="0" name="image9.png"/>
                     <pic:cNvPicPr preferRelativeResize="0"/>
                   </pic:nvPicPr>
                   <pic:blipFill>
-                    <a:blip r:embed="rId12"/>
+                    <a:blip r:embed="rId13"/>
                     <a:srcRect b="0" l="0" r="0" t="0"/>
                     <a:stretch>
                       <a:fillRect/>
@@ -4883,16 +4902,16 @@
             <wp:extent cx="2346866" cy="1589813"/>
             <wp:effectExtent b="0" l="0" r="0" t="0"/>
             <wp:wrapSquare wrapText="bothSides" distB="114300" distT="114300" distL="114300" distR="114300"/>
-            <wp:docPr id="7" name="image4.png"/>
+            <wp:docPr id="7" name="image6.png"/>
             <a:graphic>
               <a:graphicData uri="http://schemas.openxmlformats.org/drawingml/2006/picture">
                 <pic:pic>
                   <pic:nvPicPr>
-                    <pic:cNvPr id="0" name="image4.png"/>
+                    <pic:cNvPr id="0" name="image6.png"/>
                     <pic:cNvPicPr preferRelativeResize="0"/>
                   </pic:nvPicPr>
                   <pic:blipFill>
-                    <a:blip r:embed="rId13"/>
+                    <a:blip r:embed="rId14"/>
                     <a:srcRect b="0" l="0" r="0" t="0"/>
                     <a:stretch>
                       <a:fillRect/>
@@ -6170,7 +6189,7 @@
       <w:pPr>
         <w:rPr/>
       </w:pPr>
-      <w:hyperlink r:id="rId14">
+      <w:hyperlink r:id="rId15">
         <w:r>
           <w:rPr>
             <w:color w:val="1155cc"/>
@@ -6194,6 +6213,38 @@
         <w:rPr>
           <w:rtl w:val="0"/>
         </w:rPr>
+        <w:t xml:space="preserve">To test this architecture, </w:t>
+      </w:r>
+      <w:hyperlink r:id="rId16">
+        <w:r>
+          <w:rPr>
+            <w:color w:val="1155cc"/>
+            <w:u w:val="single"/>
+            <w:rtl w:val="0"/>
+          </w:rPr>
+          <w:t xml:space="preserve">https://lab.xitrus.es/VonNeumann/</w:t>
+        </w:r>
+      </w:hyperlink>
+      <w:r>
+        <w:rPr>
+          <w:rtl w:val="0"/>
+        </w:rPr>
+        <w:t xml:space="preserve"> </w:t>
+      </w:r>
+      <w:r>
+        <w:rPr>
+          <w:rtl w:val="0"/>
+        </w:rPr>
+      </w:r>
+    </w:p>
+    <w:p>
+      <w:pPr>
+        <w:rPr/>
+      </w:pPr>
+      <w:r>
+        <w:rPr>
+          <w:rtl w:val="0"/>
+        </w:rPr>
         <w:t xml:space="preserve">[2]  Harvard architecture</w:t>
       </w:r>
     </w:p>
@@ -6201,7 +6252,7 @@
       <w:pPr>
         <w:rPr/>
       </w:pPr>
-      <w:hyperlink r:id="rId15">
+      <w:hyperlink r:id="rId17">
         <w:r>
           <w:rPr>
             <w:color w:val="1155cc"/>
@@ -6232,7 +6283,7 @@
       <w:pPr>
         <w:rPr/>
       </w:pPr>
-      <w:hyperlink r:id="rId16">
+      <w:hyperlink r:id="rId18">
         <w:r>
           <w:rPr>
             <w:color w:val="1155cc"/>
@@ -6263,7 +6314,7 @@
       <w:pPr>
         <w:rPr/>
       </w:pPr>
-      <w:hyperlink r:id="rId17">
+      <w:hyperlink r:id="rId19">
         <w:r>
           <w:rPr>
             <w:color w:val="1155cc"/>
@@ -6294,7 +6345,7 @@
       <w:pPr>
         <w:rPr/>
       </w:pPr>
-      <w:hyperlink r:id="rId18">
+      <w:hyperlink r:id="rId20">
         <w:r>
           <w:rPr>
             <w:color w:val="1155cc"/>
@@ -6325,7 +6376,7 @@
       <w:pPr>
         <w:rPr/>
       </w:pPr>
-      <w:hyperlink r:id="rId19">
+      <w:hyperlink r:id="rId21">
         <w:r>
           <w:rPr>
             <w:color w:val="1155cc"/>
@@ -6356,7 +6407,7 @@
       <w:pPr>
         <w:rPr/>
       </w:pPr>
-      <w:hyperlink r:id="rId20">
+      <w:hyperlink r:id="rId22">
         <w:r>
           <w:rPr>
             <w:color w:val="1155cc"/>
@@ -6383,10 +6434,10 @@
       </w:r>
     </w:p>
     <w:sectPr>
-      <w:headerReference r:id="rId21" w:type="default"/>
-      <w:headerReference r:id="rId22" w:type="first"/>
-      <w:footerReference r:id="rId23" w:type="default"/>
-      <w:footerReference r:id="rId24" w:type="first"/>
+      <w:headerReference r:id="rId23" w:type="default"/>
+      <w:headerReference r:id="rId24" w:type="first"/>
+      <w:footerReference r:id="rId25" w:type="default"/>
+      <w:footerReference r:id="rId26" w:type="first"/>
       <w:pgSz w:h="16838" w:w="11906" w:orient="portrait"/>
       <w:pgMar w:bottom="1133.8582677165355" w:top="1133.8582677165355" w:left="1133.8582677165355" w:right="1133.8582677165355" w:header="0" w:footer="0"/>
       <w:pgNumType w:start="1"/>

--- a/English/Unit 01. Functional elements of a computer/Unit 01 - Functional elements of a computer [English].docx
+++ b/English/Unit 01. Functional elements of a computer/Unit 01 - Functional elements of a computer [English].docx
@@ -80,12 +80,12 @@
             <wp:extent cx="6120000" cy="723900"/>
             <wp:effectExtent b="0" l="0" r="0" t="0"/>
             <wp:wrapSquare wrapText="bothSides" distB="114300" distT="114300" distL="114300" distR="114300"/>
-            <wp:docPr id="9" name="image4.png"/>
+            <wp:docPr id="9" name="image6.png"/>
             <a:graphic>
               <a:graphicData uri="http://schemas.openxmlformats.org/drawingml/2006/picture">
                 <pic:pic>
                   <pic:nvPicPr>
-                    <pic:cNvPr id="0" name="image4.png"/>
+                    <pic:cNvPr id="0" name="image6.png"/>
                     <pic:cNvPicPr preferRelativeResize="0"/>
                   </pic:nvPicPr>
                   <pic:blipFill>
@@ -321,7 +321,156 @@
             <wp:extent cx="922564" cy="322898"/>
             <wp:effectExtent b="0" l="0" r="0" t="0"/>
             <wp:wrapSquare wrapText="bothSides" distB="57150" distT="57150" distL="57150" distR="57150"/>
-            <wp:docPr id="8" name="image2.png"/>
+            <wp:docPr id="8" name="image1.png"/>
+            <a:graphic>
+              <a:graphicData uri="http://schemas.openxmlformats.org/drawingml/2006/picture">
+                <pic:pic>
+                  <pic:nvPicPr>
+                    <pic:cNvPr id="0" name="image1.png"/>
+                    <pic:cNvPicPr preferRelativeResize="0"/>
+                  </pic:nvPicPr>
+                  <pic:blipFill>
+                    <a:blip r:embed="rId8"/>
+                    <a:srcRect b="0" l="0" r="0" t="0"/>
+                    <a:stretch>
+                      <a:fillRect/>
+                    </a:stretch>
+                  </pic:blipFill>
+                  <pic:spPr>
+                    <a:xfrm>
+                      <a:off x="0" y="0"/>
+                      <a:ext cx="922564" cy="322898"/>
+                    </a:xfrm>
+                    <a:prstGeom prst="rect"/>
+                    <a:ln/>
+                  </pic:spPr>
+                </pic:pic>
+              </a:graphicData>
+            </a:graphic>
+          </wp:anchor>
+        </w:drawing>
+      </w:r>
+    </w:p>
+    <w:p>
+      <w:pPr>
+        <w:pageBreakBefore w:val="0"/>
+        <w:widowControl w:val="1"/>
+        <w:spacing w:after="0" w:before="200" w:line="300" w:lineRule="auto"/>
+        <w:rPr>
+          <w:rFonts w:ascii="Proxima Nova" w:cs="Proxima Nova" w:eastAsia="Proxima Nova" w:hAnsi="Proxima Nova"/>
+          <w:sz w:val="32"/>
+          <w:szCs w:val="32"/>
+        </w:rPr>
+      </w:pPr>
+      <w:r>
+        <w:rPr>
+          <w:rFonts w:ascii="Proxima Nova" w:cs="Proxima Nova" w:eastAsia="Proxima Nova" w:hAnsi="Proxima Nova"/>
+          <w:sz w:val="32"/>
+          <w:szCs w:val="32"/>
+          <w:rtl w:val="0"/>
+        </w:rPr>
+        <w:t xml:space="preserve">Updated September 2023</w:t>
+      </w:r>
+    </w:p>
+    <w:p>
+      <w:pPr>
+        <w:pageBreakBefore w:val="0"/>
+        <w:widowControl w:val="1"/>
+        <w:spacing w:after="0" w:before="200" w:line="300" w:lineRule="auto"/>
+        <w:rPr>
+          <w:color w:val="336633"/>
+          <w:sz w:val="28"/>
+          <w:szCs w:val="28"/>
+        </w:rPr>
+      </w:pPr>
+      <w:r>
+        <w:rPr>
+          <w:rtl w:val="0"/>
+        </w:rPr>
+      </w:r>
+    </w:p>
+    <w:p>
+      <w:pPr>
+        <w:pageBreakBefore w:val="0"/>
+        <w:widowControl w:val="1"/>
+        <w:spacing w:after="0" w:before="200" w:line="300" w:lineRule="auto"/>
+        <w:rPr>
+          <w:color w:val="336633"/>
+          <w:sz w:val="28"/>
+          <w:szCs w:val="28"/>
+        </w:rPr>
+      </w:pPr>
+      <w:r>
+        <w:rPr>
+          <w:color w:val="336633"/>
+          <w:sz w:val="28"/>
+          <w:szCs w:val="28"/>
+          <w:rtl w:val="0"/>
+        </w:rPr>
+        <w:t xml:space="preserve">Licencia</w:t>
+      </w:r>
+    </w:p>
+    <w:p>
+      <w:pPr>
+        <w:pageBreakBefore w:val="0"/>
+        <w:ind w:left="395" w:right="404" w:firstLine="0"/>
+        <w:rPr>
+          <w:rFonts w:ascii="Verdana" w:cs="Verdana" w:eastAsia="Verdana" w:hAnsi="Verdana"/>
+          <w:b w:val="1"/>
+          <w:sz w:val="20"/>
+          <w:szCs w:val="20"/>
+        </w:rPr>
+      </w:pPr>
+      <w:r>
+        <w:rPr>
+          <w:rtl w:val="0"/>
+        </w:rPr>
+      </w:r>
+    </w:p>
+    <w:p>
+      <w:pPr>
+        <w:pageBreakBefore w:val="0"/>
+        <w:ind w:left="395" w:right="404" w:firstLine="0"/>
+        <w:rPr/>
+      </w:pPr>
+      <w:r>
+        <w:rPr>
+          <w:rFonts w:ascii="Verdana" w:cs="Verdana" w:eastAsia="Verdana" w:hAnsi="Verdana"/>
+          <w:b w:val="1"/>
+          <w:sz w:val="20"/>
+          <w:szCs w:val="20"/>
+          <w:rtl w:val="0"/>
+        </w:rPr>
+        <w:t xml:space="preserve">Reconocimiento - No comercial - CompartirIgual </w:t>
+      </w:r>
+      <w:r>
+        <w:rPr>
+          <w:rFonts w:ascii="Verdana" w:cs="Verdana" w:eastAsia="Verdana" w:hAnsi="Verdana"/>
+          <w:sz w:val="20"/>
+          <w:szCs w:val="20"/>
+          <w:rtl w:val="0"/>
+        </w:rPr>
+        <w:t xml:space="preserve">(BY-NC-SA): No se permite un uso comercial de la obra original ni de las posibles obras derivadas, la distribución de las cuales se ha de hacer con una licencia igual a la que regula la obra original.</w:t>
+      </w:r>
+      <w:r>
+        <w:rPr>
+          <w:rtl w:val="0"/>
+        </w:rPr>
+      </w:r>
+      <w:r>
+        <w:drawing>
+          <wp:anchor allowOverlap="1" behindDoc="0" distB="57150" distT="57150" distL="57150" distR="57150" hidden="0" layoutInCell="1" locked="0" relativeHeight="0" simplePos="0">
+            <wp:simplePos x="0" y="0"/>
+            <wp:positionH relativeFrom="column">
+              <wp:posOffset>219075</wp:posOffset>
+            </wp:positionH>
+            <wp:positionV relativeFrom="paragraph">
+              <wp:posOffset>85725</wp:posOffset>
+            </wp:positionV>
+            <wp:extent cx="922564" cy="322898"/>
+            <wp:effectExtent b="0" l="0" r="0" t="0"/>
+            <wp:wrapSquare wrapText="bothSides" distB="57150" distT="57150" distL="57150" distR="57150"/>
+            <wp:docPr id="2" name="image2.png"/>
             <a:graphic>
               <a:graphicData uri="http://schemas.openxmlformats.org/drawingml/2006/picture">
                 <pic:pic>
@@ -354,155 +503,6 @@
     <w:p>
       <w:pPr>
         <w:pageBreakBefore w:val="0"/>
-        <w:widowControl w:val="1"/>
-        <w:spacing w:after="0" w:before="200" w:line="300" w:lineRule="auto"/>
-        <w:rPr>
-          <w:rFonts w:ascii="Proxima Nova" w:cs="Proxima Nova" w:eastAsia="Proxima Nova" w:hAnsi="Proxima Nova"/>
-          <w:sz w:val="32"/>
-          <w:szCs w:val="32"/>
-        </w:rPr>
-      </w:pPr>
-      <w:r>
-        <w:rPr>
-          <w:rFonts w:ascii="Proxima Nova" w:cs="Proxima Nova" w:eastAsia="Proxima Nova" w:hAnsi="Proxima Nova"/>
-          <w:sz w:val="32"/>
-          <w:szCs w:val="32"/>
-          <w:rtl w:val="0"/>
-        </w:rPr>
-        <w:t xml:space="preserve">Updated September 2022</w:t>
-      </w:r>
-    </w:p>
-    <w:p>
-      <w:pPr>
-        <w:pageBreakBefore w:val="0"/>
-        <w:widowControl w:val="1"/>
-        <w:spacing w:after="0" w:before="200" w:line="300" w:lineRule="auto"/>
-        <w:rPr>
-          <w:color w:val="336633"/>
-          <w:sz w:val="28"/>
-          <w:szCs w:val="28"/>
-        </w:rPr>
-      </w:pPr>
-      <w:r>
-        <w:rPr>
-          <w:rtl w:val="0"/>
-        </w:rPr>
-      </w:r>
-    </w:p>
-    <w:p>
-      <w:pPr>
-        <w:pageBreakBefore w:val="0"/>
-        <w:widowControl w:val="1"/>
-        <w:spacing w:after="0" w:before="200" w:line="300" w:lineRule="auto"/>
-        <w:rPr>
-          <w:color w:val="336633"/>
-          <w:sz w:val="28"/>
-          <w:szCs w:val="28"/>
-        </w:rPr>
-      </w:pPr>
-      <w:r>
-        <w:rPr>
-          <w:color w:val="336633"/>
-          <w:sz w:val="28"/>
-          <w:szCs w:val="28"/>
-          <w:rtl w:val="0"/>
-        </w:rPr>
-        <w:t xml:space="preserve">Licencia</w:t>
-      </w:r>
-    </w:p>
-    <w:p>
-      <w:pPr>
-        <w:pageBreakBefore w:val="0"/>
-        <w:ind w:left="395" w:right="404" w:firstLine="0"/>
-        <w:rPr>
-          <w:rFonts w:ascii="Verdana" w:cs="Verdana" w:eastAsia="Verdana" w:hAnsi="Verdana"/>
-          <w:b w:val="1"/>
-          <w:sz w:val="20"/>
-          <w:szCs w:val="20"/>
-        </w:rPr>
-      </w:pPr>
-      <w:r>
-        <w:rPr>
-          <w:rtl w:val="0"/>
-        </w:rPr>
-      </w:r>
-    </w:p>
-    <w:p>
-      <w:pPr>
-        <w:pageBreakBefore w:val="0"/>
-        <w:ind w:left="395" w:right="404" w:firstLine="0"/>
-        <w:rPr/>
-      </w:pPr>
-      <w:r>
-        <w:rPr>
-          <w:rFonts w:ascii="Verdana" w:cs="Verdana" w:eastAsia="Verdana" w:hAnsi="Verdana"/>
-          <w:b w:val="1"/>
-          <w:sz w:val="20"/>
-          <w:szCs w:val="20"/>
-          <w:rtl w:val="0"/>
-        </w:rPr>
-        <w:t xml:space="preserve">Reconocimiento - No comercial - CompartirIgual </w:t>
-      </w:r>
-      <w:r>
-        <w:rPr>
-          <w:rFonts w:ascii="Verdana" w:cs="Verdana" w:eastAsia="Verdana" w:hAnsi="Verdana"/>
-          <w:sz w:val="20"/>
-          <w:szCs w:val="20"/>
-          <w:rtl w:val="0"/>
-        </w:rPr>
-        <w:t xml:space="preserve">(BY-NC-SA): No se permite un uso comercial de la obra original ni de las posibles obras derivadas, la distribución de las cuales se ha de hacer con una licencia igual a la que regula la obra original.</w:t>
-      </w:r>
-      <w:r>
-        <w:rPr>
-          <w:rtl w:val="0"/>
-        </w:rPr>
-      </w:r>
-      <w:r>
-        <w:drawing>
-          <wp:anchor allowOverlap="1" behindDoc="0" distB="57150" distT="57150" distL="57150" distR="57150" hidden="0" layoutInCell="1" locked="0" relativeHeight="0" simplePos="0">
-            <wp:simplePos x="0" y="0"/>
-            <wp:positionH relativeFrom="column">
-              <wp:posOffset>219075</wp:posOffset>
-            </wp:positionH>
-            <wp:positionV relativeFrom="paragraph">
-              <wp:posOffset>85725</wp:posOffset>
-            </wp:positionV>
-            <wp:extent cx="922564" cy="322898"/>
-            <wp:effectExtent b="0" l="0" r="0" t="0"/>
-            <wp:wrapSquare wrapText="bothSides" distB="57150" distT="57150" distL="57150" distR="57150"/>
-            <wp:docPr id="2" name="image1.png"/>
-            <a:graphic>
-              <a:graphicData uri="http://schemas.openxmlformats.org/drawingml/2006/picture">
-                <pic:pic>
-                  <pic:nvPicPr>
-                    <pic:cNvPr id="0" name="image1.png"/>
-                    <pic:cNvPicPr preferRelativeResize="0"/>
-                  </pic:nvPicPr>
-                  <pic:blipFill>
-                    <a:blip r:embed="rId8"/>
-                    <a:srcRect b="0" l="0" r="0" t="0"/>
-                    <a:stretch>
-                      <a:fillRect/>
-                    </a:stretch>
-                  </pic:blipFill>
-                  <pic:spPr>
-                    <a:xfrm>
-                      <a:off x="0" y="0"/>
-                      <a:ext cx="922564" cy="322898"/>
-                    </a:xfrm>
-                    <a:prstGeom prst="rect"/>
-                    <a:ln/>
-                  </pic:spPr>
-                </pic:pic>
-              </a:graphicData>
-            </a:graphic>
-          </wp:anchor>
-        </w:drawing>
-      </w:r>
-    </w:p>
-    <w:p>
-      <w:pPr>
-        <w:pageBreakBefore w:val="0"/>
         <w:ind w:firstLine="113"/>
         <w:rPr>
           <w:rFonts w:ascii="Verdana" w:cs="Verdana" w:eastAsia="Verdana" w:hAnsi="Verdana"/>
@@ -725,8 +725,8 @@
           <w:rFonts w:ascii="Arial" w:cs="Arial" w:eastAsia="Arial" w:hAnsi="Arial"/>
           <w:b w:val="1"/>
           <w:smallCaps w:val="1"/>
-          <w:sz w:val="16"/>
-          <w:szCs w:val="16"/>
+          <w:sz w:val="32"/>
+          <w:szCs w:val="32"/>
         </w:rPr>
       </w:pPr>
       <w:r>
@@ -739,11 +739,6 @@
           <w:rtl w:val="0"/>
         </w:rPr>
         <w:t xml:space="preserve">INDEX</w:t>
-      </w:r>
-      <w:r>
-        <w:rPr>
-          <w:rtl w:val="0"/>
-        </w:rPr>
       </w:r>
     </w:p>
     <w:sdt>
@@ -757,27 +752,19 @@
         <w:p>
           <w:pPr>
             <w:tabs>
-              <w:tab w:val="right" w:pos="9637.795275590554"/>
+              <w:tab w:val="right" w:leader="none" w:pos="12000"/>
             </w:tabs>
-            <w:spacing w:before="80" w:line="240" w:lineRule="auto"/>
-            <w:ind w:left="0" w:firstLine="0"/>
+            <w:spacing w:after="0" w:before="60" w:lineRule="auto"/>
+            <w:jc w:val="left"/>
             <w:rPr>
-              <w:rFonts w:ascii="Verdana" w:cs="Verdana" w:eastAsia="Verdana" w:hAnsi="Verdana"/>
               <w:b w:val="1"/>
-              <w:i w:val="0"/>
-              <w:smallCaps w:val="0"/>
-              <w:strike w:val="0"/>
               <w:color w:val="000000"/>
-              <w:sz w:val="16"/>
-              <w:szCs w:val="16"/>
               <w:u w:val="none"/>
-              <w:shd w:fill="auto" w:val="clear"/>
-              <w:vertAlign w:val="baseline"/>
             </w:rPr>
           </w:pPr>
           <w:r>
             <w:fldChar w:fldCharType="begin"/>
-            <w:instrText xml:space="preserve"> TOC \h \u \z </w:instrText>
+            <w:instrText xml:space="preserve"> TOC \h \u \z \t "Heading 1,1,Heading 2,2,Heading 3,3,Heading 4,4,Heading 5,5,Heading 6,6,"</w:instrText>
             <w:fldChar w:fldCharType="separate"/>
           </w:r>
           <w:hyperlink w:anchor="_dbh0n1vac4c8">
@@ -796,51 +783,11 @@
                 <w:vertAlign w:val="baseline"/>
                 <w:rtl w:val="0"/>
               </w:rPr>
-              <w:t xml:space="preserve">Historical evolution</w:t>
+              <w:t xml:space="preserve">1. Historical evolution</w:t>
+              <w:tab/>
+              <w:t xml:space="preserve">3</w:t>
             </w:r>
           </w:hyperlink>
-          <w:r>
-            <w:rPr>
-              <w:rFonts w:ascii="Verdana" w:cs="Verdana" w:eastAsia="Verdana" w:hAnsi="Verdana"/>
-              <w:b w:val="1"/>
-              <w:i w:val="0"/>
-              <w:smallCaps w:val="0"/>
-              <w:strike w:val="0"/>
-              <w:color w:val="000000"/>
-              <w:sz w:val="16"/>
-              <w:szCs w:val="16"/>
-              <w:u w:val="none"/>
-              <w:shd w:fill="auto" w:val="clear"/>
-              <w:vertAlign w:val="baseline"/>
-              <w:rtl w:val="0"/>
-            </w:rPr>
-            <w:tab/>
-          </w:r>
-          <w:r>
-            <w:fldChar w:fldCharType="begin"/>
-            <w:instrText xml:space="preserve"> PAGEREF _dbh0n1vac4c8 \h </w:instrText>
-            <w:fldChar w:fldCharType="separate"/>
-          </w:r>
-          <w:r>
-            <w:rPr>
-              <w:rFonts w:ascii="Verdana" w:cs="Verdana" w:eastAsia="Verdana" w:hAnsi="Verdana"/>
-              <w:b w:val="1"/>
-              <w:i w:val="0"/>
-              <w:smallCaps w:val="0"/>
-              <w:strike w:val="0"/>
-              <w:color w:val="000000"/>
-              <w:sz w:val="16"/>
-              <w:szCs w:val="16"/>
-              <w:u w:val="none"/>
-              <w:shd w:fill="auto" w:val="clear"/>
-              <w:vertAlign w:val="baseline"/>
-              <w:rtl w:val="0"/>
-            </w:rPr>
-            <w:t xml:space="preserve">3</w:t>
-          </w:r>
-          <w:r>
-            <w:fldChar w:fldCharType="end"/>
-          </w:r>
           <w:r>
             <w:rPr>
               <w:rtl w:val="0"/>
@@ -850,15 +797,14 @@
         <w:p>
           <w:pPr>
             <w:tabs>
-              <w:tab w:val="right" w:pos="9637.795275590554"/>
+              <w:tab w:val="right" w:leader="none" w:pos="12000"/>
             </w:tabs>
-            <w:spacing w:before="60" w:line="240" w:lineRule="auto"/>
+            <w:spacing w:after="0" w:before="60" w:lineRule="auto"/>
             <w:ind w:left="360" w:firstLine="0"/>
+            <w:jc w:val="left"/>
             <w:rPr>
-              <w:rFonts w:ascii="Verdana" w:cs="Verdana" w:eastAsia="Verdana" w:hAnsi="Verdana"/>
-              <w:b w:val="1"/>
-              <w:sz w:val="16"/>
-              <w:szCs w:val="16"/>
+              <w:color w:val="000000"/>
+              <w:u w:val="none"/>
             </w:rPr>
           </w:pPr>
           <w:hyperlink w:anchor="_cft79y8rkl99">
@@ -866,41 +812,22 @@
               <w:rPr>
                 <w:rFonts w:ascii="Verdana" w:cs="Verdana" w:eastAsia="Verdana" w:hAnsi="Verdana"/>
                 <w:b w:val="1"/>
+                <w:i w:val="0"/>
+                <w:smallCaps w:val="0"/>
+                <w:strike w:val="0"/>
+                <w:color w:val="000000"/>
                 <w:sz w:val="16"/>
                 <w:szCs w:val="16"/>
+                <w:u w:val="none"/>
+                <w:shd w:fill="auto" w:val="clear"/>
+                <w:vertAlign w:val="baseline"/>
                 <w:rtl w:val="0"/>
               </w:rPr>
-              <w:t xml:space="preserve">Non-digital computers</w:t>
+              <w:t xml:space="preserve">1.1  Non-digital computers</w:t>
+              <w:tab/>
+              <w:t xml:space="preserve">3</w:t>
             </w:r>
           </w:hyperlink>
-          <w:r>
-            <w:rPr>
-              <w:rFonts w:ascii="Verdana" w:cs="Verdana" w:eastAsia="Verdana" w:hAnsi="Verdana"/>
-              <w:b w:val="1"/>
-              <w:sz w:val="16"/>
-              <w:szCs w:val="16"/>
-              <w:rtl w:val="0"/>
-            </w:rPr>
-            <w:tab/>
-          </w:r>
-          <w:r>
-            <w:fldChar w:fldCharType="begin"/>
-            <w:instrText xml:space="preserve"> PAGEREF _cft79y8rkl99 \h </w:instrText>
-            <w:fldChar w:fldCharType="separate"/>
-          </w:r>
-          <w:r>
-            <w:rPr>
-              <w:rFonts w:ascii="Verdana" w:cs="Verdana" w:eastAsia="Verdana" w:hAnsi="Verdana"/>
-              <w:b w:val="1"/>
-              <w:sz w:val="16"/>
-              <w:szCs w:val="16"/>
-              <w:rtl w:val="0"/>
-            </w:rPr>
-            <w:t xml:space="preserve">3</w:t>
-          </w:r>
-          <w:r>
-            <w:fldChar w:fldCharType="end"/>
-          </w:r>
           <w:r>
             <w:rPr>
               <w:rtl w:val="0"/>
@@ -910,15 +837,14 @@
         <w:p>
           <w:pPr>
             <w:tabs>
-              <w:tab w:val="right" w:pos="9637.795275590554"/>
+              <w:tab w:val="right" w:leader="none" w:pos="12000"/>
             </w:tabs>
-            <w:spacing w:before="60" w:line="240" w:lineRule="auto"/>
+            <w:spacing w:after="0" w:before="60" w:lineRule="auto"/>
             <w:ind w:left="360" w:firstLine="0"/>
+            <w:jc w:val="left"/>
             <w:rPr>
-              <w:rFonts w:ascii="Verdana" w:cs="Verdana" w:eastAsia="Verdana" w:hAnsi="Verdana"/>
-              <w:b w:val="1"/>
-              <w:sz w:val="16"/>
-              <w:szCs w:val="16"/>
+              <w:color w:val="000000"/>
+              <w:u w:val="none"/>
             </w:rPr>
           </w:pPr>
           <w:hyperlink w:anchor="_svxulp193fh7">
@@ -926,41 +852,22 @@
               <w:rPr>
                 <w:rFonts w:ascii="Verdana" w:cs="Verdana" w:eastAsia="Verdana" w:hAnsi="Verdana"/>
                 <w:b w:val="1"/>
+                <w:i w:val="0"/>
+                <w:smallCaps w:val="0"/>
+                <w:strike w:val="0"/>
+                <w:color w:val="000000"/>
                 <w:sz w:val="16"/>
                 <w:szCs w:val="16"/>
+                <w:u w:val="none"/>
+                <w:shd w:fill="auto" w:val="clear"/>
+                <w:vertAlign w:val="baseline"/>
                 <w:rtl w:val="0"/>
               </w:rPr>
-              <w:t xml:space="preserve">Digital computers</w:t>
+              <w:t xml:space="preserve">1.2  Digital computers</w:t>
+              <w:tab/>
+              <w:t xml:space="preserve">3</w:t>
             </w:r>
           </w:hyperlink>
-          <w:r>
-            <w:rPr>
-              <w:rFonts w:ascii="Verdana" w:cs="Verdana" w:eastAsia="Verdana" w:hAnsi="Verdana"/>
-              <w:b w:val="1"/>
-              <w:sz w:val="16"/>
-              <w:szCs w:val="16"/>
-              <w:rtl w:val="0"/>
-            </w:rPr>
-            <w:tab/>
-          </w:r>
-          <w:r>
-            <w:fldChar w:fldCharType="begin"/>
-            <w:instrText xml:space="preserve"> PAGEREF _svxulp193fh7 \h </w:instrText>
-            <w:fldChar w:fldCharType="separate"/>
-          </w:r>
-          <w:r>
-            <w:rPr>
-              <w:rFonts w:ascii="Verdana" w:cs="Verdana" w:eastAsia="Verdana" w:hAnsi="Verdana"/>
-              <w:b w:val="1"/>
-              <w:sz w:val="16"/>
-              <w:szCs w:val="16"/>
-              <w:rtl w:val="0"/>
-            </w:rPr>
-            <w:t xml:space="preserve">3</w:t>
-          </w:r>
-          <w:r>
-            <w:fldChar w:fldCharType="end"/>
-          </w:r>
           <w:r>
             <w:rPr>
               <w:rtl w:val="0"/>
@@ -970,15 +877,14 @@
         <w:p>
           <w:pPr>
             <w:tabs>
-              <w:tab w:val="right" w:pos="9637.795275590554"/>
+              <w:tab w:val="right" w:leader="none" w:pos="12000"/>
             </w:tabs>
-            <w:spacing w:before="60" w:line="240" w:lineRule="auto"/>
+            <w:spacing w:after="0" w:before="60" w:lineRule="auto"/>
             <w:ind w:left="720" w:firstLine="0"/>
+            <w:jc w:val="left"/>
             <w:rPr>
-              <w:rFonts w:ascii="Verdana" w:cs="Verdana" w:eastAsia="Verdana" w:hAnsi="Verdana"/>
-              <w:b w:val="1"/>
-              <w:sz w:val="16"/>
-              <w:szCs w:val="16"/>
+              <w:color w:val="000000"/>
+              <w:u w:val="none"/>
             </w:rPr>
           </w:pPr>
           <w:hyperlink w:anchor="_a64kb31g4771">
@@ -986,41 +892,22 @@
               <w:rPr>
                 <w:rFonts w:ascii="Verdana" w:cs="Verdana" w:eastAsia="Verdana" w:hAnsi="Verdana"/>
                 <w:b w:val="1"/>
+                <w:i w:val="0"/>
+                <w:smallCaps w:val="0"/>
+                <w:strike w:val="0"/>
+                <w:color w:val="000000"/>
                 <w:sz w:val="16"/>
                 <w:szCs w:val="16"/>
+                <w:u w:val="none"/>
+                <w:shd w:fill="auto" w:val="clear"/>
+                <w:vertAlign w:val="baseline"/>
                 <w:rtl w:val="0"/>
               </w:rPr>
-              <w:t xml:space="preserve">General purpose computers</w:t>
+              <w:t xml:space="preserve">1.2.1  General purpose computers</w:t>
+              <w:tab/>
+              <w:t xml:space="preserve">3</w:t>
             </w:r>
           </w:hyperlink>
-          <w:r>
-            <w:rPr>
-              <w:rFonts w:ascii="Verdana" w:cs="Verdana" w:eastAsia="Verdana" w:hAnsi="Verdana"/>
-              <w:b w:val="1"/>
-              <w:sz w:val="16"/>
-              <w:szCs w:val="16"/>
-              <w:rtl w:val="0"/>
-            </w:rPr>
-            <w:tab/>
-          </w:r>
-          <w:r>
-            <w:fldChar w:fldCharType="begin"/>
-            <w:instrText xml:space="preserve"> PAGEREF _a64kb31g4771 \h </w:instrText>
-            <w:fldChar w:fldCharType="separate"/>
-          </w:r>
-          <w:r>
-            <w:rPr>
-              <w:rFonts w:ascii="Verdana" w:cs="Verdana" w:eastAsia="Verdana" w:hAnsi="Verdana"/>
-              <w:b w:val="1"/>
-              <w:sz w:val="16"/>
-              <w:szCs w:val="16"/>
-              <w:rtl w:val="0"/>
-            </w:rPr>
-            <w:t xml:space="preserve">3</w:t>
-          </w:r>
-          <w:r>
-            <w:fldChar w:fldCharType="end"/>
-          </w:r>
           <w:r>
             <w:rPr>
               <w:rtl w:val="0"/>
@@ -1030,15 +917,14 @@
         <w:p>
           <w:pPr>
             <w:tabs>
-              <w:tab w:val="right" w:pos="9637.795275590554"/>
+              <w:tab w:val="right" w:leader="none" w:pos="12000"/>
             </w:tabs>
-            <w:spacing w:before="60" w:line="240" w:lineRule="auto"/>
+            <w:spacing w:after="0" w:before="60" w:lineRule="auto"/>
             <w:ind w:left="720" w:firstLine="0"/>
+            <w:jc w:val="left"/>
             <w:rPr>
-              <w:rFonts w:ascii="Verdana" w:cs="Verdana" w:eastAsia="Verdana" w:hAnsi="Verdana"/>
-              <w:b w:val="1"/>
-              <w:sz w:val="16"/>
-              <w:szCs w:val="16"/>
+              <w:color w:val="000000"/>
+              <w:u w:val="none"/>
             </w:rPr>
           </w:pPr>
           <w:hyperlink w:anchor="_576bssv1p30t">
@@ -1046,41 +932,22 @@
               <w:rPr>
                 <w:rFonts w:ascii="Verdana" w:cs="Verdana" w:eastAsia="Verdana" w:hAnsi="Verdana"/>
                 <w:b w:val="1"/>
+                <w:i w:val="0"/>
+                <w:smallCaps w:val="0"/>
+                <w:strike w:val="0"/>
+                <w:color w:val="000000"/>
                 <w:sz w:val="16"/>
                 <w:szCs w:val="16"/>
+                <w:u w:val="none"/>
+                <w:shd w:fill="auto" w:val="clear"/>
+                <w:vertAlign w:val="baseline"/>
                 <w:rtl w:val="0"/>
               </w:rPr>
-              <w:t xml:space="preserve">Transistor and Integrated circuits</w:t>
+              <w:t xml:space="preserve">1.2.2  Transistor and Integrated circuits</w:t>
+              <w:tab/>
+              <w:t xml:space="preserve">3</w:t>
             </w:r>
           </w:hyperlink>
-          <w:r>
-            <w:rPr>
-              <w:rFonts w:ascii="Verdana" w:cs="Verdana" w:eastAsia="Verdana" w:hAnsi="Verdana"/>
-              <w:b w:val="1"/>
-              <w:sz w:val="16"/>
-              <w:szCs w:val="16"/>
-              <w:rtl w:val="0"/>
-            </w:rPr>
-            <w:tab/>
-          </w:r>
-          <w:r>
-            <w:fldChar w:fldCharType="begin"/>
-            <w:instrText xml:space="preserve"> PAGEREF _576bssv1p30t \h </w:instrText>
-            <w:fldChar w:fldCharType="separate"/>
-          </w:r>
-          <w:r>
-            <w:rPr>
-              <w:rFonts w:ascii="Verdana" w:cs="Verdana" w:eastAsia="Verdana" w:hAnsi="Verdana"/>
-              <w:b w:val="1"/>
-              <w:sz w:val="16"/>
-              <w:szCs w:val="16"/>
-              <w:rtl w:val="0"/>
-            </w:rPr>
-            <w:t xml:space="preserve">3</w:t>
-          </w:r>
-          <w:r>
-            <w:fldChar w:fldCharType="end"/>
-          </w:r>
           <w:r>
             <w:rPr>
               <w:rtl w:val="0"/>
@@ -1090,15 +957,14 @@
         <w:p>
           <w:pPr>
             <w:tabs>
-              <w:tab w:val="right" w:pos="9637.795275590554"/>
+              <w:tab w:val="right" w:leader="none" w:pos="12000"/>
             </w:tabs>
-            <w:spacing w:before="200" w:line="240" w:lineRule="auto"/>
-            <w:ind w:left="0" w:firstLine="0"/>
+            <w:spacing w:after="0" w:before="60" w:lineRule="auto"/>
+            <w:jc w:val="left"/>
             <w:rPr>
-              <w:rFonts w:ascii="Verdana" w:cs="Verdana" w:eastAsia="Verdana" w:hAnsi="Verdana"/>
               <w:b w:val="1"/>
-              <w:sz w:val="16"/>
-              <w:szCs w:val="16"/>
+              <w:color w:val="000000"/>
+              <w:u w:val="none"/>
             </w:rPr>
           </w:pPr>
           <w:hyperlink w:anchor="_h5eywiy3x58e">
@@ -1106,41 +972,22 @@
               <w:rPr>
                 <w:rFonts w:ascii="Verdana" w:cs="Verdana" w:eastAsia="Verdana" w:hAnsi="Verdana"/>
                 <w:b w:val="1"/>
+                <w:i w:val="0"/>
+                <w:smallCaps w:val="0"/>
+                <w:strike w:val="0"/>
+                <w:color w:val="000000"/>
                 <w:sz w:val="16"/>
                 <w:szCs w:val="16"/>
+                <w:u w:val="none"/>
+                <w:shd w:fill="auto" w:val="clear"/>
+                <w:vertAlign w:val="baseline"/>
                 <w:rtl w:val="0"/>
               </w:rPr>
-              <w:t xml:space="preserve">Definition of Computer System</w:t>
+              <w:t xml:space="preserve">2. Definition of Computer System</w:t>
+              <w:tab/>
+              <w:t xml:space="preserve">4</w:t>
             </w:r>
           </w:hyperlink>
-          <w:r>
-            <w:rPr>
-              <w:rFonts w:ascii="Verdana" w:cs="Verdana" w:eastAsia="Verdana" w:hAnsi="Verdana"/>
-              <w:b w:val="1"/>
-              <w:sz w:val="16"/>
-              <w:szCs w:val="16"/>
-              <w:rtl w:val="0"/>
-            </w:rPr>
-            <w:tab/>
-          </w:r>
-          <w:r>
-            <w:fldChar w:fldCharType="begin"/>
-            <w:instrText xml:space="preserve"> PAGEREF _h5eywiy3x58e \h </w:instrText>
-            <w:fldChar w:fldCharType="separate"/>
-          </w:r>
-          <w:r>
-            <w:rPr>
-              <w:rFonts w:ascii="Verdana" w:cs="Verdana" w:eastAsia="Verdana" w:hAnsi="Verdana"/>
-              <w:b w:val="1"/>
-              <w:sz w:val="16"/>
-              <w:szCs w:val="16"/>
-              <w:rtl w:val="0"/>
-            </w:rPr>
-            <w:t xml:space="preserve">4</w:t>
-          </w:r>
-          <w:r>
-            <w:fldChar w:fldCharType="end"/>
-          </w:r>
           <w:r>
             <w:rPr>
               <w:rtl w:val="0"/>
@@ -1150,15 +997,14 @@
         <w:p>
           <w:pPr>
             <w:tabs>
-              <w:tab w:val="right" w:pos="9637.795275590554"/>
+              <w:tab w:val="right" w:leader="none" w:pos="12000"/>
             </w:tabs>
-            <w:spacing w:before="200" w:line="240" w:lineRule="auto"/>
-            <w:ind w:left="0" w:firstLine="0"/>
+            <w:spacing w:after="0" w:before="60" w:lineRule="auto"/>
+            <w:jc w:val="left"/>
             <w:rPr>
-              <w:rFonts w:ascii="Verdana" w:cs="Verdana" w:eastAsia="Verdana" w:hAnsi="Verdana"/>
               <w:b w:val="1"/>
-              <w:sz w:val="16"/>
-              <w:szCs w:val="16"/>
+              <w:color w:val="000000"/>
+              <w:u w:val="none"/>
             </w:rPr>
           </w:pPr>
           <w:hyperlink w:anchor="_v28d92o2jvqn">
@@ -1166,41 +1012,22 @@
               <w:rPr>
                 <w:rFonts w:ascii="Verdana" w:cs="Verdana" w:eastAsia="Verdana" w:hAnsi="Verdana"/>
                 <w:b w:val="1"/>
+                <w:i w:val="0"/>
+                <w:smallCaps w:val="0"/>
+                <w:strike w:val="0"/>
+                <w:color w:val="000000"/>
                 <w:sz w:val="16"/>
                 <w:szCs w:val="16"/>
+                <w:u w:val="none"/>
+                <w:shd w:fill="auto" w:val="clear"/>
+                <w:vertAlign w:val="baseline"/>
                 <w:rtl w:val="0"/>
               </w:rPr>
-              <w:t xml:space="preserve">Computer architectures</w:t>
+              <w:t xml:space="preserve">3. Computer architectures</w:t>
+              <w:tab/>
+              <w:t xml:space="preserve">4</w:t>
             </w:r>
           </w:hyperlink>
-          <w:r>
-            <w:rPr>
-              <w:rFonts w:ascii="Verdana" w:cs="Verdana" w:eastAsia="Verdana" w:hAnsi="Verdana"/>
-              <w:b w:val="1"/>
-              <w:sz w:val="16"/>
-              <w:szCs w:val="16"/>
-              <w:rtl w:val="0"/>
-            </w:rPr>
-            <w:tab/>
-          </w:r>
-          <w:r>
-            <w:fldChar w:fldCharType="begin"/>
-            <w:instrText xml:space="preserve"> PAGEREF _v28d92o2jvqn \h </w:instrText>
-            <w:fldChar w:fldCharType="separate"/>
-          </w:r>
-          <w:r>
-            <w:rPr>
-              <w:rFonts w:ascii="Verdana" w:cs="Verdana" w:eastAsia="Verdana" w:hAnsi="Verdana"/>
-              <w:b w:val="1"/>
-              <w:sz w:val="16"/>
-              <w:szCs w:val="16"/>
-              <w:rtl w:val="0"/>
-            </w:rPr>
-            <w:t xml:space="preserve">4</w:t>
-          </w:r>
-          <w:r>
-            <w:fldChar w:fldCharType="end"/>
-          </w:r>
           <w:r>
             <w:rPr>
               <w:rtl w:val="0"/>
@@ -1210,15 +1037,14 @@
         <w:p>
           <w:pPr>
             <w:tabs>
-              <w:tab w:val="right" w:pos="9637.795275590554"/>
+              <w:tab w:val="right" w:leader="none" w:pos="12000"/>
             </w:tabs>
-            <w:spacing w:before="60" w:line="240" w:lineRule="auto"/>
+            <w:spacing w:after="0" w:before="60" w:lineRule="auto"/>
             <w:ind w:left="360" w:firstLine="0"/>
+            <w:jc w:val="left"/>
             <w:rPr>
-              <w:rFonts w:ascii="Verdana" w:cs="Verdana" w:eastAsia="Verdana" w:hAnsi="Verdana"/>
-              <w:b w:val="1"/>
-              <w:sz w:val="16"/>
-              <w:szCs w:val="16"/>
+              <w:color w:val="000000"/>
+              <w:u w:val="none"/>
             </w:rPr>
           </w:pPr>
           <w:hyperlink w:anchor="_woa7ydgfgpya">
@@ -1226,41 +1052,22 @@
               <w:rPr>
                 <w:rFonts w:ascii="Verdana" w:cs="Verdana" w:eastAsia="Verdana" w:hAnsi="Verdana"/>
                 <w:b w:val="1"/>
+                <w:i w:val="0"/>
+                <w:smallCaps w:val="0"/>
+                <w:strike w:val="0"/>
+                <w:color w:val="000000"/>
                 <w:sz w:val="16"/>
                 <w:szCs w:val="16"/>
+                <w:u w:val="none"/>
+                <w:shd w:fill="auto" w:val="clear"/>
+                <w:vertAlign w:val="baseline"/>
                 <w:rtl w:val="0"/>
               </w:rPr>
-              <w:t xml:space="preserve">Von Neumann architecture</w:t>
+              <w:t xml:space="preserve">3.1  Von Neumann architecture</w:t>
+              <w:tab/>
+              <w:t xml:space="preserve">4</w:t>
             </w:r>
           </w:hyperlink>
-          <w:r>
-            <w:rPr>
-              <w:rFonts w:ascii="Verdana" w:cs="Verdana" w:eastAsia="Verdana" w:hAnsi="Verdana"/>
-              <w:b w:val="1"/>
-              <w:sz w:val="16"/>
-              <w:szCs w:val="16"/>
-              <w:rtl w:val="0"/>
-            </w:rPr>
-            <w:tab/>
-          </w:r>
-          <w:r>
-            <w:fldChar w:fldCharType="begin"/>
-            <w:instrText xml:space="preserve"> PAGEREF _woa7ydgfgpya \h </w:instrText>
-            <w:fldChar w:fldCharType="separate"/>
-          </w:r>
-          <w:r>
-            <w:rPr>
-              <w:rFonts w:ascii="Verdana" w:cs="Verdana" w:eastAsia="Verdana" w:hAnsi="Verdana"/>
-              <w:b w:val="1"/>
-              <w:sz w:val="16"/>
-              <w:szCs w:val="16"/>
-              <w:rtl w:val="0"/>
-            </w:rPr>
-            <w:t xml:space="preserve">4</w:t>
-          </w:r>
-          <w:r>
-            <w:fldChar w:fldCharType="end"/>
-          </w:r>
           <w:r>
             <w:rPr>
               <w:rtl w:val="0"/>
@@ -1270,15 +1077,14 @@
         <w:p>
           <w:pPr>
             <w:tabs>
-              <w:tab w:val="right" w:pos="9637.795275590554"/>
+              <w:tab w:val="right" w:leader="none" w:pos="12000"/>
             </w:tabs>
-            <w:spacing w:before="60" w:line="240" w:lineRule="auto"/>
+            <w:spacing w:after="0" w:before="60" w:lineRule="auto"/>
             <w:ind w:left="360" w:firstLine="0"/>
+            <w:jc w:val="left"/>
             <w:rPr>
-              <w:rFonts w:ascii="Verdana" w:cs="Verdana" w:eastAsia="Verdana" w:hAnsi="Verdana"/>
-              <w:b w:val="1"/>
-              <w:sz w:val="16"/>
-              <w:szCs w:val="16"/>
+              <w:color w:val="000000"/>
+              <w:u w:val="none"/>
             </w:rPr>
           </w:pPr>
           <w:hyperlink w:anchor="_kaog1oiwg0eo">
@@ -1286,41 +1092,22 @@
               <w:rPr>
                 <w:rFonts w:ascii="Verdana" w:cs="Verdana" w:eastAsia="Verdana" w:hAnsi="Verdana"/>
                 <w:b w:val="1"/>
+                <w:i w:val="0"/>
+                <w:smallCaps w:val="0"/>
+                <w:strike w:val="0"/>
+                <w:color w:val="000000"/>
                 <w:sz w:val="16"/>
                 <w:szCs w:val="16"/>
+                <w:u w:val="none"/>
+                <w:shd w:fill="auto" w:val="clear"/>
+                <w:vertAlign w:val="baseline"/>
                 <w:rtl w:val="0"/>
               </w:rPr>
-              <w:t xml:space="preserve">Harvard architecture</w:t>
+              <w:t xml:space="preserve">3.2  Harvard architecture</w:t>
+              <w:tab/>
+              <w:t xml:space="preserve">5</w:t>
             </w:r>
           </w:hyperlink>
-          <w:r>
-            <w:rPr>
-              <w:rFonts w:ascii="Verdana" w:cs="Verdana" w:eastAsia="Verdana" w:hAnsi="Verdana"/>
-              <w:b w:val="1"/>
-              <w:sz w:val="16"/>
-              <w:szCs w:val="16"/>
-              <w:rtl w:val="0"/>
-            </w:rPr>
-            <w:tab/>
-          </w:r>
-          <w:r>
-            <w:fldChar w:fldCharType="begin"/>
-            <w:instrText xml:space="preserve"> PAGEREF _kaog1oiwg0eo \h </w:instrText>
-            <w:fldChar w:fldCharType="separate"/>
-          </w:r>
-          <w:r>
-            <w:rPr>
-              <w:rFonts w:ascii="Verdana" w:cs="Verdana" w:eastAsia="Verdana" w:hAnsi="Verdana"/>
-              <w:b w:val="1"/>
-              <w:sz w:val="16"/>
-              <w:szCs w:val="16"/>
-              <w:rtl w:val="0"/>
-            </w:rPr>
-            <w:t xml:space="preserve">5</w:t>
-          </w:r>
-          <w:r>
-            <w:fldChar w:fldCharType="end"/>
-          </w:r>
           <w:r>
             <w:rPr>
               <w:rtl w:val="0"/>
@@ -1330,15 +1117,14 @@
         <w:p>
           <w:pPr>
             <w:tabs>
-              <w:tab w:val="right" w:pos="9637.795275590554"/>
+              <w:tab w:val="right" w:leader="none" w:pos="12000"/>
             </w:tabs>
-            <w:spacing w:before="200" w:line="240" w:lineRule="auto"/>
-            <w:ind w:left="0" w:firstLine="0"/>
+            <w:spacing w:after="0" w:before="60" w:lineRule="auto"/>
+            <w:jc w:val="left"/>
             <w:rPr>
-              <w:rFonts w:ascii="Verdana" w:cs="Verdana" w:eastAsia="Verdana" w:hAnsi="Verdana"/>
               <w:b w:val="1"/>
-              <w:sz w:val="16"/>
-              <w:szCs w:val="16"/>
+              <w:color w:val="000000"/>
+              <w:u w:val="none"/>
             </w:rPr>
           </w:pPr>
           <w:hyperlink w:anchor="_1w4bngunqu57">
@@ -1346,41 +1132,22 @@
               <w:rPr>
                 <w:rFonts w:ascii="Verdana" w:cs="Verdana" w:eastAsia="Verdana" w:hAnsi="Verdana"/>
                 <w:b w:val="1"/>
+                <w:i w:val="0"/>
+                <w:smallCaps w:val="0"/>
+                <w:strike w:val="0"/>
+                <w:color w:val="000000"/>
                 <w:sz w:val="16"/>
                 <w:szCs w:val="16"/>
+                <w:u w:val="none"/>
+                <w:shd w:fill="auto" w:val="clear"/>
+                <w:vertAlign w:val="baseline"/>
                 <w:rtl w:val="0"/>
               </w:rPr>
-              <w:t xml:space="preserve">Functional elements of a computer</w:t>
+              <w:t xml:space="preserve">4. Functional elements of a computer</w:t>
+              <w:tab/>
+              <w:t xml:space="preserve">6</w:t>
             </w:r>
           </w:hyperlink>
-          <w:r>
-            <w:rPr>
-              <w:rFonts w:ascii="Verdana" w:cs="Verdana" w:eastAsia="Verdana" w:hAnsi="Verdana"/>
-              <w:b w:val="1"/>
-              <w:sz w:val="16"/>
-              <w:szCs w:val="16"/>
-              <w:rtl w:val="0"/>
-            </w:rPr>
-            <w:tab/>
-          </w:r>
-          <w:r>
-            <w:fldChar w:fldCharType="begin"/>
-            <w:instrText xml:space="preserve"> PAGEREF _1w4bngunqu57 \h </w:instrText>
-            <w:fldChar w:fldCharType="separate"/>
-          </w:r>
-          <w:r>
-            <w:rPr>
-              <w:rFonts w:ascii="Verdana" w:cs="Verdana" w:eastAsia="Verdana" w:hAnsi="Verdana"/>
-              <w:b w:val="1"/>
-              <w:sz w:val="16"/>
-              <w:szCs w:val="16"/>
-              <w:rtl w:val="0"/>
-            </w:rPr>
-            <w:t xml:space="preserve">6</w:t>
-          </w:r>
-          <w:r>
-            <w:fldChar w:fldCharType="end"/>
-          </w:r>
           <w:r>
             <w:rPr>
               <w:rtl w:val="0"/>
@@ -1390,15 +1157,14 @@
         <w:p>
           <w:pPr>
             <w:tabs>
-              <w:tab w:val="right" w:pos="9637.795275590554"/>
+              <w:tab w:val="right" w:leader="none" w:pos="12000"/>
             </w:tabs>
-            <w:spacing w:before="60" w:line="240" w:lineRule="auto"/>
+            <w:spacing w:after="0" w:before="60" w:lineRule="auto"/>
             <w:ind w:left="360" w:firstLine="0"/>
+            <w:jc w:val="left"/>
             <w:rPr>
-              <w:rFonts w:ascii="Verdana" w:cs="Verdana" w:eastAsia="Verdana" w:hAnsi="Verdana"/>
-              <w:b w:val="1"/>
-              <w:sz w:val="16"/>
-              <w:szCs w:val="16"/>
+              <w:color w:val="000000"/>
+              <w:u w:val="none"/>
             </w:rPr>
           </w:pPr>
           <w:hyperlink w:anchor="_6k7zznyezewo">
@@ -1406,41 +1172,22 @@
               <w:rPr>
                 <w:rFonts w:ascii="Verdana" w:cs="Verdana" w:eastAsia="Verdana" w:hAnsi="Verdana"/>
                 <w:b w:val="1"/>
+                <w:i w:val="0"/>
+                <w:smallCaps w:val="0"/>
+                <w:strike w:val="0"/>
+                <w:color w:val="000000"/>
                 <w:sz w:val="16"/>
                 <w:szCs w:val="16"/>
+                <w:u w:val="none"/>
+                <w:shd w:fill="auto" w:val="clear"/>
+                <w:vertAlign w:val="baseline"/>
                 <w:rtl w:val="0"/>
               </w:rPr>
-              <w:t xml:space="preserve">CPU (Central Process Unit)</w:t>
+              <w:t xml:space="preserve">4.1  CPU (Central Process Unit)</w:t>
+              <w:tab/>
+              <w:t xml:space="preserve">6</w:t>
             </w:r>
           </w:hyperlink>
-          <w:r>
-            <w:rPr>
-              <w:rFonts w:ascii="Verdana" w:cs="Verdana" w:eastAsia="Verdana" w:hAnsi="Verdana"/>
-              <w:b w:val="1"/>
-              <w:sz w:val="16"/>
-              <w:szCs w:val="16"/>
-              <w:rtl w:val="0"/>
-            </w:rPr>
-            <w:tab/>
-          </w:r>
-          <w:r>
-            <w:fldChar w:fldCharType="begin"/>
-            <w:instrText xml:space="preserve"> PAGEREF _6k7zznyezewo \h </w:instrText>
-            <w:fldChar w:fldCharType="separate"/>
-          </w:r>
-          <w:r>
-            <w:rPr>
-              <w:rFonts w:ascii="Verdana" w:cs="Verdana" w:eastAsia="Verdana" w:hAnsi="Verdana"/>
-              <w:b w:val="1"/>
-              <w:sz w:val="16"/>
-              <w:szCs w:val="16"/>
-              <w:rtl w:val="0"/>
-            </w:rPr>
-            <w:t xml:space="preserve">6</w:t>
-          </w:r>
-          <w:r>
-            <w:fldChar w:fldCharType="end"/>
-          </w:r>
           <w:r>
             <w:rPr>
               <w:rtl w:val="0"/>
@@ -1450,15 +1197,14 @@
         <w:p>
           <w:pPr>
             <w:tabs>
-              <w:tab w:val="right" w:pos="9637.795275590554"/>
+              <w:tab w:val="right" w:leader="none" w:pos="12000"/>
             </w:tabs>
-            <w:spacing w:before="60" w:line="240" w:lineRule="auto"/>
+            <w:spacing w:after="0" w:before="60" w:lineRule="auto"/>
             <w:ind w:left="360" w:firstLine="0"/>
+            <w:jc w:val="left"/>
             <w:rPr>
-              <w:rFonts w:ascii="Verdana" w:cs="Verdana" w:eastAsia="Verdana" w:hAnsi="Verdana"/>
-              <w:b w:val="1"/>
-              <w:sz w:val="16"/>
-              <w:szCs w:val="16"/>
+              <w:color w:val="000000"/>
+              <w:u w:val="none"/>
             </w:rPr>
           </w:pPr>
           <w:hyperlink w:anchor="_r36cr0hy9abm">
@@ -1466,41 +1212,22 @@
               <w:rPr>
                 <w:rFonts w:ascii="Verdana" w:cs="Verdana" w:eastAsia="Verdana" w:hAnsi="Verdana"/>
                 <w:b w:val="1"/>
+                <w:i w:val="0"/>
+                <w:smallCaps w:val="0"/>
+                <w:strike w:val="0"/>
+                <w:color w:val="000000"/>
                 <w:sz w:val="16"/>
                 <w:szCs w:val="16"/>
+                <w:u w:val="none"/>
+                <w:shd w:fill="auto" w:val="clear"/>
+                <w:vertAlign w:val="baseline"/>
                 <w:rtl w:val="0"/>
               </w:rPr>
-              <w:t xml:space="preserve">Memory unit</w:t>
+              <w:t xml:space="preserve">4.2  Memory unit</w:t>
+              <w:tab/>
+              <w:t xml:space="preserve">7</w:t>
             </w:r>
           </w:hyperlink>
-          <w:r>
-            <w:rPr>
-              <w:rFonts w:ascii="Verdana" w:cs="Verdana" w:eastAsia="Verdana" w:hAnsi="Verdana"/>
-              <w:b w:val="1"/>
-              <w:sz w:val="16"/>
-              <w:szCs w:val="16"/>
-              <w:rtl w:val="0"/>
-            </w:rPr>
-            <w:tab/>
-          </w:r>
-          <w:r>
-            <w:fldChar w:fldCharType="begin"/>
-            <w:instrText xml:space="preserve"> PAGEREF _r36cr0hy9abm \h </w:instrText>
-            <w:fldChar w:fldCharType="separate"/>
-          </w:r>
-          <w:r>
-            <w:rPr>
-              <w:rFonts w:ascii="Verdana" w:cs="Verdana" w:eastAsia="Verdana" w:hAnsi="Verdana"/>
-              <w:b w:val="1"/>
-              <w:sz w:val="16"/>
-              <w:szCs w:val="16"/>
-              <w:rtl w:val="0"/>
-            </w:rPr>
-            <w:t xml:space="preserve">7</w:t>
-          </w:r>
-          <w:r>
-            <w:fldChar w:fldCharType="end"/>
-          </w:r>
           <w:r>
             <w:rPr>
               <w:rtl w:val="0"/>
@@ -1510,15 +1237,14 @@
         <w:p>
           <w:pPr>
             <w:tabs>
-              <w:tab w:val="right" w:pos="9637.795275590554"/>
+              <w:tab w:val="right" w:leader="none" w:pos="12000"/>
             </w:tabs>
-            <w:spacing w:before="60" w:line="240" w:lineRule="auto"/>
+            <w:spacing w:after="0" w:before="60" w:lineRule="auto"/>
             <w:ind w:left="360" w:firstLine="0"/>
+            <w:jc w:val="left"/>
             <w:rPr>
-              <w:rFonts w:ascii="Verdana" w:cs="Verdana" w:eastAsia="Verdana" w:hAnsi="Verdana"/>
-              <w:b w:val="1"/>
-              <w:sz w:val="16"/>
-              <w:szCs w:val="16"/>
+              <w:color w:val="000000"/>
+              <w:u w:val="none"/>
             </w:rPr>
           </w:pPr>
           <w:hyperlink w:anchor="_8rae5vq67jni">
@@ -1526,41 +1252,22 @@
               <w:rPr>
                 <w:rFonts w:ascii="Verdana" w:cs="Verdana" w:eastAsia="Verdana" w:hAnsi="Verdana"/>
                 <w:b w:val="1"/>
+                <w:i w:val="0"/>
+                <w:smallCaps w:val="0"/>
+                <w:strike w:val="0"/>
+                <w:color w:val="000000"/>
                 <w:sz w:val="16"/>
                 <w:szCs w:val="16"/>
+                <w:u w:val="none"/>
+                <w:shd w:fill="auto" w:val="clear"/>
+                <w:vertAlign w:val="baseline"/>
                 <w:rtl w:val="0"/>
               </w:rPr>
-              <w:t xml:space="preserve">Other memory types</w:t>
+              <w:t xml:space="preserve">4.3  Other memory types</w:t>
+              <w:tab/>
+              <w:t xml:space="preserve">7</w:t>
             </w:r>
           </w:hyperlink>
-          <w:r>
-            <w:rPr>
-              <w:rFonts w:ascii="Verdana" w:cs="Verdana" w:eastAsia="Verdana" w:hAnsi="Verdana"/>
-              <w:b w:val="1"/>
-              <w:sz w:val="16"/>
-              <w:szCs w:val="16"/>
-              <w:rtl w:val="0"/>
-            </w:rPr>
-            <w:tab/>
-          </w:r>
-          <w:r>
-            <w:fldChar w:fldCharType="begin"/>
-            <w:instrText xml:space="preserve"> PAGEREF _8rae5vq67jni \h </w:instrText>
-            <w:fldChar w:fldCharType="separate"/>
-          </w:r>
-          <w:r>
-            <w:rPr>
-              <w:rFonts w:ascii="Verdana" w:cs="Verdana" w:eastAsia="Verdana" w:hAnsi="Verdana"/>
-              <w:b w:val="1"/>
-              <w:sz w:val="16"/>
-              <w:szCs w:val="16"/>
-              <w:rtl w:val="0"/>
-            </w:rPr>
-            <w:t xml:space="preserve">7</w:t>
-          </w:r>
-          <w:r>
-            <w:fldChar w:fldCharType="end"/>
-          </w:r>
           <w:r>
             <w:rPr>
               <w:rtl w:val="0"/>
@@ -1570,15 +1277,14 @@
         <w:p>
           <w:pPr>
             <w:tabs>
-              <w:tab w:val="right" w:pos="9637.795275590554"/>
+              <w:tab w:val="right" w:leader="none" w:pos="12000"/>
             </w:tabs>
-            <w:spacing w:before="60" w:line="240" w:lineRule="auto"/>
+            <w:spacing w:after="0" w:before="60" w:lineRule="auto"/>
             <w:ind w:left="360" w:firstLine="0"/>
+            <w:jc w:val="left"/>
             <w:rPr>
-              <w:rFonts w:ascii="Verdana" w:cs="Verdana" w:eastAsia="Verdana" w:hAnsi="Verdana"/>
-              <w:b w:val="1"/>
-              <w:sz w:val="16"/>
-              <w:szCs w:val="16"/>
+              <w:color w:val="000000"/>
+              <w:u w:val="none"/>
             </w:rPr>
           </w:pPr>
           <w:hyperlink w:anchor="_55blwv2dh6nl">
@@ -1586,41 +1292,22 @@
               <w:rPr>
                 <w:rFonts w:ascii="Verdana" w:cs="Verdana" w:eastAsia="Verdana" w:hAnsi="Verdana"/>
                 <w:b w:val="1"/>
+                <w:i w:val="0"/>
+                <w:smallCaps w:val="0"/>
+                <w:strike w:val="0"/>
+                <w:color w:val="000000"/>
                 <w:sz w:val="16"/>
                 <w:szCs w:val="16"/>
+                <w:u w:val="none"/>
+                <w:shd w:fill="auto" w:val="clear"/>
+                <w:vertAlign w:val="baseline"/>
                 <w:rtl w:val="0"/>
               </w:rPr>
-              <w:t xml:space="preserve">I/O (Input / Output external devices)</w:t>
+              <w:t xml:space="preserve">4.4  I/O (Input / Output external devices)</w:t>
+              <w:tab/>
+              <w:t xml:space="preserve">7</w:t>
             </w:r>
           </w:hyperlink>
-          <w:r>
-            <w:rPr>
-              <w:rFonts w:ascii="Verdana" w:cs="Verdana" w:eastAsia="Verdana" w:hAnsi="Verdana"/>
-              <w:b w:val="1"/>
-              <w:sz w:val="16"/>
-              <w:szCs w:val="16"/>
-              <w:rtl w:val="0"/>
-            </w:rPr>
-            <w:tab/>
-          </w:r>
-          <w:r>
-            <w:fldChar w:fldCharType="begin"/>
-            <w:instrText xml:space="preserve"> PAGEREF _55blwv2dh6nl \h </w:instrText>
-            <w:fldChar w:fldCharType="separate"/>
-          </w:r>
-          <w:r>
-            <w:rPr>
-              <w:rFonts w:ascii="Verdana" w:cs="Verdana" w:eastAsia="Verdana" w:hAnsi="Verdana"/>
-              <w:b w:val="1"/>
-              <w:sz w:val="16"/>
-              <w:szCs w:val="16"/>
-              <w:rtl w:val="0"/>
-            </w:rPr>
-            <w:t xml:space="preserve">7</w:t>
-          </w:r>
-          <w:r>
-            <w:fldChar w:fldCharType="end"/>
-          </w:r>
           <w:r>
             <w:rPr>
               <w:rtl w:val="0"/>
@@ -1630,15 +1317,14 @@
         <w:p>
           <w:pPr>
             <w:tabs>
-              <w:tab w:val="right" w:pos="9637.795275590554"/>
+              <w:tab w:val="right" w:leader="none" w:pos="12000"/>
             </w:tabs>
-            <w:spacing w:before="60" w:line="240" w:lineRule="auto"/>
+            <w:spacing w:after="0" w:before="60" w:lineRule="auto"/>
             <w:ind w:left="360" w:firstLine="0"/>
+            <w:jc w:val="left"/>
             <w:rPr>
-              <w:rFonts w:ascii="Verdana" w:cs="Verdana" w:eastAsia="Verdana" w:hAnsi="Verdana"/>
-              <w:b w:val="1"/>
-              <w:sz w:val="16"/>
-              <w:szCs w:val="16"/>
+              <w:color w:val="000000"/>
+              <w:u w:val="none"/>
             </w:rPr>
           </w:pPr>
           <w:hyperlink w:anchor="_a2gz4pscon63">
@@ -1646,41 +1332,22 @@
               <w:rPr>
                 <w:rFonts w:ascii="Verdana" w:cs="Verdana" w:eastAsia="Verdana" w:hAnsi="Verdana"/>
                 <w:b w:val="1"/>
+                <w:i w:val="0"/>
+                <w:smallCaps w:val="0"/>
+                <w:strike w:val="0"/>
+                <w:color w:val="000000"/>
                 <w:sz w:val="16"/>
                 <w:szCs w:val="16"/>
+                <w:u w:val="none"/>
+                <w:shd w:fill="auto" w:val="clear"/>
+                <w:vertAlign w:val="baseline"/>
                 <w:rtl w:val="0"/>
               </w:rPr>
-              <w:t xml:space="preserve">Buses</w:t>
+              <w:t xml:space="preserve">4.5  Buses</w:t>
+              <w:tab/>
+              <w:t xml:space="preserve">7</w:t>
             </w:r>
           </w:hyperlink>
-          <w:r>
-            <w:rPr>
-              <w:rFonts w:ascii="Verdana" w:cs="Verdana" w:eastAsia="Verdana" w:hAnsi="Verdana"/>
-              <w:b w:val="1"/>
-              <w:sz w:val="16"/>
-              <w:szCs w:val="16"/>
-              <w:rtl w:val="0"/>
-            </w:rPr>
-            <w:tab/>
-          </w:r>
-          <w:r>
-            <w:fldChar w:fldCharType="begin"/>
-            <w:instrText xml:space="preserve"> PAGEREF _a2gz4pscon63 \h </w:instrText>
-            <w:fldChar w:fldCharType="separate"/>
-          </w:r>
-          <w:r>
-            <w:rPr>
-              <w:rFonts w:ascii="Verdana" w:cs="Verdana" w:eastAsia="Verdana" w:hAnsi="Verdana"/>
-              <w:b w:val="1"/>
-              <w:sz w:val="16"/>
-              <w:szCs w:val="16"/>
-              <w:rtl w:val="0"/>
-            </w:rPr>
-            <w:t xml:space="preserve">7</w:t>
-          </w:r>
-          <w:r>
-            <w:fldChar w:fldCharType="end"/>
-          </w:r>
           <w:r>
             <w:rPr>
               <w:rtl w:val="0"/>
@@ -1690,15 +1357,14 @@
         <w:p>
           <w:pPr>
             <w:tabs>
-              <w:tab w:val="right" w:pos="9637.795275590554"/>
+              <w:tab w:val="right" w:leader="none" w:pos="12000"/>
             </w:tabs>
-            <w:spacing w:before="60" w:line="240" w:lineRule="auto"/>
+            <w:spacing w:after="0" w:before="60" w:lineRule="auto"/>
             <w:ind w:left="360" w:firstLine="0"/>
+            <w:jc w:val="left"/>
             <w:rPr>
-              <w:rFonts w:ascii="Verdana" w:cs="Verdana" w:eastAsia="Verdana" w:hAnsi="Verdana"/>
-              <w:b w:val="1"/>
-              <w:sz w:val="16"/>
-              <w:szCs w:val="16"/>
+              <w:color w:val="000000"/>
+              <w:u w:val="none"/>
             </w:rPr>
           </w:pPr>
           <w:hyperlink w:anchor="_q4na514vf1d5">
@@ -1706,41 +1372,22 @@
               <w:rPr>
                 <w:rFonts w:ascii="Verdana" w:cs="Verdana" w:eastAsia="Verdana" w:hAnsi="Verdana"/>
                 <w:b w:val="1"/>
+                <w:i w:val="0"/>
+                <w:smallCaps w:val="0"/>
+                <w:strike w:val="0"/>
+                <w:color w:val="000000"/>
                 <w:sz w:val="16"/>
                 <w:szCs w:val="16"/>
+                <w:u w:val="none"/>
+                <w:shd w:fill="auto" w:val="clear"/>
+                <w:vertAlign w:val="baseline"/>
                 <w:rtl w:val="0"/>
               </w:rPr>
-              <w:t xml:space="preserve">Instruction set</w:t>
+              <w:t xml:space="preserve">4.6  Instruction set</w:t>
+              <w:tab/>
+              <w:t xml:space="preserve">8</w:t>
             </w:r>
           </w:hyperlink>
-          <w:r>
-            <w:rPr>
-              <w:rFonts w:ascii="Verdana" w:cs="Verdana" w:eastAsia="Verdana" w:hAnsi="Verdana"/>
-              <w:b w:val="1"/>
-              <w:sz w:val="16"/>
-              <w:szCs w:val="16"/>
-              <w:rtl w:val="0"/>
-            </w:rPr>
-            <w:tab/>
-          </w:r>
-          <w:r>
-            <w:fldChar w:fldCharType="begin"/>
-            <w:instrText xml:space="preserve"> PAGEREF _q4na514vf1d5 \h </w:instrText>
-            <w:fldChar w:fldCharType="separate"/>
-          </w:r>
-          <w:r>
-            <w:rPr>
-              <w:rFonts w:ascii="Verdana" w:cs="Verdana" w:eastAsia="Verdana" w:hAnsi="Verdana"/>
-              <w:b w:val="1"/>
-              <w:sz w:val="16"/>
-              <w:szCs w:val="16"/>
-              <w:rtl w:val="0"/>
-            </w:rPr>
-            <w:t xml:space="preserve">8</w:t>
-          </w:r>
-          <w:r>
-            <w:fldChar w:fldCharType="end"/>
-          </w:r>
           <w:r>
             <w:rPr>
               <w:rtl w:val="0"/>
@@ -1750,15 +1397,14 @@
         <w:p>
           <w:pPr>
             <w:tabs>
-              <w:tab w:val="right" w:pos="9637.795275590554"/>
+              <w:tab w:val="right" w:leader="none" w:pos="12000"/>
             </w:tabs>
-            <w:spacing w:before="200" w:line="240" w:lineRule="auto"/>
-            <w:ind w:left="0" w:firstLine="0"/>
+            <w:spacing w:after="0" w:before="60" w:lineRule="auto"/>
+            <w:jc w:val="left"/>
             <w:rPr>
-              <w:rFonts w:ascii="Verdana" w:cs="Verdana" w:eastAsia="Verdana" w:hAnsi="Verdana"/>
               <w:b w:val="1"/>
-              <w:sz w:val="16"/>
-              <w:szCs w:val="16"/>
+              <w:color w:val="000000"/>
+              <w:u w:val="none"/>
             </w:rPr>
           </w:pPr>
           <w:hyperlink w:anchor="_ualv4nxfmi1c">
@@ -1766,41 +1412,22 @@
               <w:rPr>
                 <w:rFonts w:ascii="Verdana" w:cs="Verdana" w:eastAsia="Verdana" w:hAnsi="Verdana"/>
                 <w:b w:val="1"/>
+                <w:i w:val="0"/>
+                <w:smallCaps w:val="0"/>
+                <w:strike w:val="0"/>
+                <w:color w:val="000000"/>
                 <w:sz w:val="16"/>
                 <w:szCs w:val="16"/>
+                <w:u w:val="none"/>
+                <w:shd w:fill="auto" w:val="clear"/>
+                <w:vertAlign w:val="baseline"/>
                 <w:rtl w:val="0"/>
               </w:rPr>
-              <w:t xml:space="preserve">Instruction cycle</w:t>
+              <w:t xml:space="preserve">5. Instruction cycle</w:t>
+              <w:tab/>
+              <w:t xml:space="preserve">8</w:t>
             </w:r>
           </w:hyperlink>
-          <w:r>
-            <w:rPr>
-              <w:rFonts w:ascii="Verdana" w:cs="Verdana" w:eastAsia="Verdana" w:hAnsi="Verdana"/>
-              <w:b w:val="1"/>
-              <w:sz w:val="16"/>
-              <w:szCs w:val="16"/>
-              <w:rtl w:val="0"/>
-            </w:rPr>
-            <w:tab/>
-          </w:r>
-          <w:r>
-            <w:fldChar w:fldCharType="begin"/>
-            <w:instrText xml:space="preserve"> PAGEREF _ualv4nxfmi1c \h </w:instrText>
-            <w:fldChar w:fldCharType="separate"/>
-          </w:r>
-          <w:r>
-            <w:rPr>
-              <w:rFonts w:ascii="Verdana" w:cs="Verdana" w:eastAsia="Verdana" w:hAnsi="Verdana"/>
-              <w:b w:val="1"/>
-              <w:sz w:val="16"/>
-              <w:szCs w:val="16"/>
-              <w:rtl w:val="0"/>
-            </w:rPr>
-            <w:t xml:space="preserve">8</w:t>
-          </w:r>
-          <w:r>
-            <w:fldChar w:fldCharType="end"/>
-          </w:r>
           <w:r>
             <w:rPr>
               <w:rtl w:val="0"/>
@@ -1810,15 +1437,14 @@
         <w:p>
           <w:pPr>
             <w:tabs>
-              <w:tab w:val="right" w:pos="9637.795275590554"/>
+              <w:tab w:val="right" w:leader="none" w:pos="12000"/>
             </w:tabs>
-            <w:spacing w:before="200" w:line="240" w:lineRule="auto"/>
-            <w:ind w:left="0" w:firstLine="0"/>
+            <w:spacing w:after="0" w:before="60" w:lineRule="auto"/>
+            <w:jc w:val="left"/>
             <w:rPr>
-              <w:rFonts w:ascii="Verdana" w:cs="Verdana" w:eastAsia="Verdana" w:hAnsi="Verdana"/>
               <w:b w:val="1"/>
-              <w:sz w:val="16"/>
-              <w:szCs w:val="16"/>
+              <w:color w:val="000000"/>
+              <w:u w:val="none"/>
             </w:rPr>
           </w:pPr>
           <w:hyperlink w:anchor="_5wmahqb4vgwp">
@@ -1826,41 +1452,22 @@
               <w:rPr>
                 <w:rFonts w:ascii="Verdana" w:cs="Verdana" w:eastAsia="Verdana" w:hAnsi="Verdana"/>
                 <w:b w:val="1"/>
+                <w:i w:val="0"/>
+                <w:smallCaps w:val="0"/>
+                <w:strike w:val="0"/>
+                <w:color w:val="000000"/>
                 <w:sz w:val="16"/>
                 <w:szCs w:val="16"/>
+                <w:u w:val="none"/>
+                <w:shd w:fill="auto" w:val="clear"/>
+                <w:vertAlign w:val="baseline"/>
                 <w:rtl w:val="0"/>
               </w:rPr>
-              <w:t xml:space="preserve">Example of an instruction set</w:t>
+              <w:t xml:space="preserve">6. Example of an instruction set</w:t>
+              <w:tab/>
+              <w:t xml:space="preserve">9</w:t>
             </w:r>
           </w:hyperlink>
-          <w:r>
-            <w:rPr>
-              <w:rFonts w:ascii="Verdana" w:cs="Verdana" w:eastAsia="Verdana" w:hAnsi="Verdana"/>
-              <w:b w:val="1"/>
-              <w:sz w:val="16"/>
-              <w:szCs w:val="16"/>
-              <w:rtl w:val="0"/>
-            </w:rPr>
-            <w:tab/>
-          </w:r>
-          <w:r>
-            <w:fldChar w:fldCharType="begin"/>
-            <w:instrText xml:space="preserve"> PAGEREF _5wmahqb4vgwp \h </w:instrText>
-            <w:fldChar w:fldCharType="separate"/>
-          </w:r>
-          <w:r>
-            <w:rPr>
-              <w:rFonts w:ascii="Verdana" w:cs="Verdana" w:eastAsia="Verdana" w:hAnsi="Verdana"/>
-              <w:b w:val="1"/>
-              <w:sz w:val="16"/>
-              <w:szCs w:val="16"/>
-              <w:rtl w:val="0"/>
-            </w:rPr>
-            <w:t xml:space="preserve">9</w:t>
-          </w:r>
-          <w:r>
-            <w:fldChar w:fldCharType="end"/>
-          </w:r>
           <w:r>
             <w:rPr>
               <w:rtl w:val="0"/>
@@ -1870,15 +1477,14 @@
         <w:p>
           <w:pPr>
             <w:tabs>
-              <w:tab w:val="right" w:pos="9637.795275590554"/>
+              <w:tab w:val="right" w:leader="none" w:pos="12000"/>
             </w:tabs>
-            <w:spacing w:before="200" w:line="240" w:lineRule="auto"/>
-            <w:ind w:left="0" w:firstLine="0"/>
+            <w:spacing w:after="0" w:before="60" w:lineRule="auto"/>
+            <w:jc w:val="left"/>
             <w:rPr>
-              <w:rFonts w:ascii="Verdana" w:cs="Verdana" w:eastAsia="Verdana" w:hAnsi="Verdana"/>
               <w:b w:val="1"/>
-              <w:sz w:val="16"/>
-              <w:szCs w:val="16"/>
+              <w:color w:val="000000"/>
+              <w:u w:val="none"/>
             </w:rPr>
           </w:pPr>
           <w:hyperlink w:anchor="_9fzrvsgqdltn">
@@ -1886,41 +1492,22 @@
               <w:rPr>
                 <w:rFonts w:ascii="Verdana" w:cs="Verdana" w:eastAsia="Verdana" w:hAnsi="Verdana"/>
                 <w:b w:val="1"/>
+                <w:i w:val="0"/>
+                <w:smallCaps w:val="0"/>
+                <w:strike w:val="0"/>
+                <w:color w:val="000000"/>
                 <w:sz w:val="16"/>
                 <w:szCs w:val="16"/>
+                <w:u w:val="none"/>
+                <w:shd w:fill="auto" w:val="clear"/>
+                <w:vertAlign w:val="baseline"/>
                 <w:rtl w:val="0"/>
               </w:rPr>
-              <w:t xml:space="preserve">CPU Design: RISC and CISC</w:t>
+              <w:t xml:space="preserve">7. CPU Design: RISC and CISC</w:t>
+              <w:tab/>
+              <w:t xml:space="preserve">10</w:t>
             </w:r>
           </w:hyperlink>
-          <w:r>
-            <w:rPr>
-              <w:rFonts w:ascii="Verdana" w:cs="Verdana" w:eastAsia="Verdana" w:hAnsi="Verdana"/>
-              <w:b w:val="1"/>
-              <w:sz w:val="16"/>
-              <w:szCs w:val="16"/>
-              <w:rtl w:val="0"/>
-            </w:rPr>
-            <w:tab/>
-          </w:r>
-          <w:r>
-            <w:fldChar w:fldCharType="begin"/>
-            <w:instrText xml:space="preserve"> PAGEREF _9fzrvsgqdltn \h </w:instrText>
-            <w:fldChar w:fldCharType="separate"/>
-          </w:r>
-          <w:r>
-            <w:rPr>
-              <w:rFonts w:ascii="Verdana" w:cs="Verdana" w:eastAsia="Verdana" w:hAnsi="Verdana"/>
-              <w:b w:val="1"/>
-              <w:sz w:val="16"/>
-              <w:szCs w:val="16"/>
-              <w:rtl w:val="0"/>
-            </w:rPr>
-            <w:t xml:space="preserve">10</w:t>
-          </w:r>
-          <w:r>
-            <w:fldChar w:fldCharType="end"/>
-          </w:r>
           <w:r>
             <w:rPr>
               <w:rtl w:val="0"/>
@@ -1930,15 +1517,14 @@
         <w:p>
           <w:pPr>
             <w:tabs>
-              <w:tab w:val="right" w:pos="9637.795275590554"/>
+              <w:tab w:val="right" w:leader="none" w:pos="12000"/>
             </w:tabs>
-            <w:spacing w:before="60" w:line="240" w:lineRule="auto"/>
+            <w:spacing w:after="0" w:before="60" w:lineRule="auto"/>
             <w:ind w:left="360" w:firstLine="0"/>
+            <w:jc w:val="left"/>
             <w:rPr>
-              <w:rFonts w:ascii="Verdana" w:cs="Verdana" w:eastAsia="Verdana" w:hAnsi="Verdana"/>
-              <w:b w:val="1"/>
-              <w:sz w:val="16"/>
-              <w:szCs w:val="16"/>
+              <w:color w:val="000000"/>
+              <w:u w:val="none"/>
             </w:rPr>
           </w:pPr>
           <w:hyperlink w:anchor="_p2h3wmfaleym">
@@ -1946,41 +1532,22 @@
               <w:rPr>
                 <w:rFonts w:ascii="Verdana" w:cs="Verdana" w:eastAsia="Verdana" w:hAnsi="Verdana"/>
                 <w:b w:val="1"/>
+                <w:i w:val="0"/>
+                <w:smallCaps w:val="0"/>
+                <w:strike w:val="0"/>
+                <w:color w:val="000000"/>
                 <w:sz w:val="16"/>
                 <w:szCs w:val="16"/>
+                <w:u w:val="none"/>
+                <w:shd w:fill="auto" w:val="clear"/>
+                <w:vertAlign w:val="baseline"/>
                 <w:rtl w:val="0"/>
               </w:rPr>
-              <w:t xml:space="preserve">RISC computers</w:t>
+              <w:t xml:space="preserve">7.1  RISC computers</w:t>
+              <w:tab/>
+              <w:t xml:space="preserve">10</w:t>
             </w:r>
           </w:hyperlink>
-          <w:r>
-            <w:rPr>
-              <w:rFonts w:ascii="Verdana" w:cs="Verdana" w:eastAsia="Verdana" w:hAnsi="Verdana"/>
-              <w:b w:val="1"/>
-              <w:sz w:val="16"/>
-              <w:szCs w:val="16"/>
-              <w:rtl w:val="0"/>
-            </w:rPr>
-            <w:tab/>
-          </w:r>
-          <w:r>
-            <w:fldChar w:fldCharType="begin"/>
-            <w:instrText xml:space="preserve"> PAGEREF _p2h3wmfaleym \h </w:instrText>
-            <w:fldChar w:fldCharType="separate"/>
-          </w:r>
-          <w:r>
-            <w:rPr>
-              <w:rFonts w:ascii="Verdana" w:cs="Verdana" w:eastAsia="Verdana" w:hAnsi="Verdana"/>
-              <w:b w:val="1"/>
-              <w:sz w:val="16"/>
-              <w:szCs w:val="16"/>
-              <w:rtl w:val="0"/>
-            </w:rPr>
-            <w:t xml:space="preserve">10</w:t>
-          </w:r>
-          <w:r>
-            <w:fldChar w:fldCharType="end"/>
-          </w:r>
           <w:r>
             <w:rPr>
               <w:rtl w:val="0"/>
@@ -1990,15 +1557,14 @@
         <w:p>
           <w:pPr>
             <w:tabs>
-              <w:tab w:val="right" w:pos="9637.795275590554"/>
+              <w:tab w:val="right" w:leader="none" w:pos="12000"/>
             </w:tabs>
-            <w:spacing w:before="60" w:line="240" w:lineRule="auto"/>
+            <w:spacing w:after="0" w:before="60" w:lineRule="auto"/>
             <w:ind w:left="360" w:firstLine="0"/>
+            <w:jc w:val="left"/>
             <w:rPr>
-              <w:rFonts w:ascii="Verdana" w:cs="Verdana" w:eastAsia="Verdana" w:hAnsi="Verdana"/>
-              <w:b w:val="1"/>
-              <w:sz w:val="16"/>
-              <w:szCs w:val="16"/>
+              <w:color w:val="000000"/>
+              <w:u w:val="none"/>
             </w:rPr>
           </w:pPr>
           <w:hyperlink w:anchor="_qvgmi9ec9hoo">
@@ -2006,41 +1572,22 @@
               <w:rPr>
                 <w:rFonts w:ascii="Verdana" w:cs="Verdana" w:eastAsia="Verdana" w:hAnsi="Verdana"/>
                 <w:b w:val="1"/>
+                <w:i w:val="0"/>
+                <w:smallCaps w:val="0"/>
+                <w:strike w:val="0"/>
+                <w:color w:val="000000"/>
                 <w:sz w:val="16"/>
                 <w:szCs w:val="16"/>
+                <w:u w:val="none"/>
+                <w:shd w:fill="auto" w:val="clear"/>
+                <w:vertAlign w:val="baseline"/>
                 <w:rtl w:val="0"/>
               </w:rPr>
-              <w:t xml:space="preserve">CISC computers</w:t>
+              <w:t xml:space="preserve">7.2  CISC computers</w:t>
+              <w:tab/>
+              <w:t xml:space="preserve">10</w:t>
             </w:r>
           </w:hyperlink>
-          <w:r>
-            <w:rPr>
-              <w:rFonts w:ascii="Verdana" w:cs="Verdana" w:eastAsia="Verdana" w:hAnsi="Verdana"/>
-              <w:b w:val="1"/>
-              <w:sz w:val="16"/>
-              <w:szCs w:val="16"/>
-              <w:rtl w:val="0"/>
-            </w:rPr>
-            <w:tab/>
-          </w:r>
-          <w:r>
-            <w:fldChar w:fldCharType="begin"/>
-            <w:instrText xml:space="preserve"> PAGEREF _qvgmi9ec9hoo \h </w:instrText>
-            <w:fldChar w:fldCharType="separate"/>
-          </w:r>
-          <w:r>
-            <w:rPr>
-              <w:rFonts w:ascii="Verdana" w:cs="Verdana" w:eastAsia="Verdana" w:hAnsi="Verdana"/>
-              <w:b w:val="1"/>
-              <w:sz w:val="16"/>
-              <w:szCs w:val="16"/>
-              <w:rtl w:val="0"/>
-            </w:rPr>
-            <w:t xml:space="preserve">10</w:t>
-          </w:r>
-          <w:r>
-            <w:fldChar w:fldCharType="end"/>
-          </w:r>
           <w:r>
             <w:rPr>
               <w:rtl w:val="0"/>
@@ -2050,15 +1597,14 @@
         <w:p>
           <w:pPr>
             <w:tabs>
-              <w:tab w:val="right" w:pos="9637.795275590554"/>
+              <w:tab w:val="right" w:leader="none" w:pos="12000"/>
             </w:tabs>
-            <w:spacing w:before="60" w:line="240" w:lineRule="auto"/>
+            <w:spacing w:after="0" w:before="60" w:lineRule="auto"/>
             <w:ind w:left="360" w:firstLine="0"/>
+            <w:jc w:val="left"/>
             <w:rPr>
-              <w:rFonts w:ascii="Verdana" w:cs="Verdana" w:eastAsia="Verdana" w:hAnsi="Verdana"/>
-              <w:b w:val="1"/>
-              <w:sz w:val="16"/>
-              <w:szCs w:val="16"/>
+              <w:color w:val="000000"/>
+              <w:u w:val="none"/>
             </w:rPr>
           </w:pPr>
           <w:hyperlink w:anchor="_mcijxseggzg9">
@@ -2066,41 +1612,22 @@
               <w:rPr>
                 <w:rFonts w:ascii="Verdana" w:cs="Verdana" w:eastAsia="Verdana" w:hAnsi="Verdana"/>
                 <w:b w:val="1"/>
+                <w:i w:val="0"/>
+                <w:smallCaps w:val="0"/>
+                <w:strike w:val="0"/>
+                <w:color w:val="000000"/>
                 <w:sz w:val="16"/>
                 <w:szCs w:val="16"/>
+                <w:u w:val="none"/>
+                <w:shd w:fill="auto" w:val="clear"/>
+                <w:vertAlign w:val="baseline"/>
                 <w:rtl w:val="0"/>
               </w:rPr>
-              <w:t xml:space="preserve">RISC vs CISC</w:t>
+              <w:t xml:space="preserve">7.3  RISC vs CISC</w:t>
+              <w:tab/>
+              <w:t xml:space="preserve">10</w:t>
             </w:r>
           </w:hyperlink>
-          <w:r>
-            <w:rPr>
-              <w:rFonts w:ascii="Verdana" w:cs="Verdana" w:eastAsia="Verdana" w:hAnsi="Verdana"/>
-              <w:b w:val="1"/>
-              <w:sz w:val="16"/>
-              <w:szCs w:val="16"/>
-              <w:rtl w:val="0"/>
-            </w:rPr>
-            <w:tab/>
-          </w:r>
-          <w:r>
-            <w:fldChar w:fldCharType="begin"/>
-            <w:instrText xml:space="preserve"> PAGEREF _mcijxseggzg9 \h </w:instrText>
-            <w:fldChar w:fldCharType="separate"/>
-          </w:r>
-          <w:r>
-            <w:rPr>
-              <w:rFonts w:ascii="Verdana" w:cs="Verdana" w:eastAsia="Verdana" w:hAnsi="Verdana"/>
-              <w:b w:val="1"/>
-              <w:sz w:val="16"/>
-              <w:szCs w:val="16"/>
-              <w:rtl w:val="0"/>
-            </w:rPr>
-            <w:t xml:space="preserve">10</w:t>
-          </w:r>
-          <w:r>
-            <w:fldChar w:fldCharType="end"/>
-          </w:r>
           <w:r>
             <w:rPr>
               <w:rtl w:val="0"/>
@@ -2110,15 +1637,14 @@
         <w:p>
           <w:pPr>
             <w:tabs>
-              <w:tab w:val="right" w:pos="9637.795275590554"/>
+              <w:tab w:val="right" w:leader="none" w:pos="12000"/>
             </w:tabs>
-            <w:spacing w:after="80" w:before="200" w:line="240" w:lineRule="auto"/>
-            <w:ind w:left="0" w:firstLine="0"/>
+            <w:spacing w:after="0" w:before="60" w:lineRule="auto"/>
+            <w:jc w:val="left"/>
             <w:rPr>
-              <w:rFonts w:ascii="Verdana" w:cs="Verdana" w:eastAsia="Verdana" w:hAnsi="Verdana"/>
               <w:b w:val="1"/>
-              <w:sz w:val="16"/>
-              <w:szCs w:val="16"/>
+              <w:color w:val="000000"/>
+              <w:u w:val="none"/>
             </w:rPr>
           </w:pPr>
           <w:hyperlink w:anchor="_e5ku89od7nkd">
@@ -2126,41 +1652,22 @@
               <w:rPr>
                 <w:rFonts w:ascii="Verdana" w:cs="Verdana" w:eastAsia="Verdana" w:hAnsi="Verdana"/>
                 <w:b w:val="1"/>
+                <w:i w:val="0"/>
+                <w:smallCaps w:val="0"/>
+                <w:strike w:val="0"/>
+                <w:color w:val="000000"/>
                 <w:sz w:val="16"/>
                 <w:szCs w:val="16"/>
+                <w:u w:val="none"/>
+                <w:shd w:fill="auto" w:val="clear"/>
+                <w:vertAlign w:val="baseline"/>
                 <w:rtl w:val="0"/>
               </w:rPr>
-              <w:t xml:space="preserve">Bibliography</w:t>
+              <w:t xml:space="preserve">8. Bibliography</w:t>
+              <w:tab/>
+              <w:t xml:space="preserve">11</w:t>
             </w:r>
           </w:hyperlink>
-          <w:r>
-            <w:rPr>
-              <w:rFonts w:ascii="Verdana" w:cs="Verdana" w:eastAsia="Verdana" w:hAnsi="Verdana"/>
-              <w:b w:val="1"/>
-              <w:sz w:val="16"/>
-              <w:szCs w:val="16"/>
-              <w:rtl w:val="0"/>
-            </w:rPr>
-            <w:tab/>
-          </w:r>
-          <w:r>
-            <w:fldChar w:fldCharType="begin"/>
-            <w:instrText xml:space="preserve"> PAGEREF _e5ku89od7nkd \h </w:instrText>
-            <w:fldChar w:fldCharType="separate"/>
-          </w:r>
-          <w:r>
-            <w:rPr>
-              <w:rFonts w:ascii="Verdana" w:cs="Verdana" w:eastAsia="Verdana" w:hAnsi="Verdana"/>
-              <w:b w:val="1"/>
-              <w:sz w:val="16"/>
-              <w:szCs w:val="16"/>
-              <w:rtl w:val="0"/>
-            </w:rPr>
-            <w:t xml:space="preserve">11</w:t>
-          </w:r>
-          <w:r>
-            <w:fldChar w:fldCharType="end"/>
-          </w:r>
           <w:r>
             <w:rPr>
               <w:rtl w:val="0"/>
@@ -2174,12 +1681,32 @@
     </w:sdt>
     <w:p>
       <w:pPr>
+        <w:keepNext w:val="1"/>
         <w:pageBreakBefore w:val="0"/>
-        <w:spacing w:after="0" w:before="0" w:lineRule="auto"/>
-        <w:jc w:val="right"/>
-        <w:rPr>
+        <w:spacing w:after="120" w:before="240" w:lineRule="auto"/>
+        <w:rPr>
+          <w:rFonts w:ascii="Arial" w:cs="Arial" w:eastAsia="Arial" w:hAnsi="Arial"/>
+          <w:b w:val="1"/>
           <w:smallCaps w:val="1"/>
-          <w:color w:val="336633"/>
+          <w:sz w:val="32"/>
+          <w:szCs w:val="32"/>
+        </w:rPr>
+      </w:pPr>
+      <w:r>
+        <w:rPr>
+          <w:rtl w:val="0"/>
+        </w:rPr>
+      </w:r>
+    </w:p>
+    <w:p>
+      <w:pPr>
+        <w:keepNext w:val="1"/>
+        <w:pageBreakBefore w:val="0"/>
+        <w:spacing w:after="120" w:before="240" w:lineRule="auto"/>
+        <w:rPr>
+          <w:rFonts w:ascii="Arial" w:cs="Arial" w:eastAsia="Arial" w:hAnsi="Arial"/>
+          <w:b w:val="1"/>
+          <w:smallCaps w:val="1"/>
           <w:sz w:val="32"/>
           <w:szCs w:val="32"/>
         </w:rPr>
@@ -2288,12 +1815,12 @@
             <wp:extent cx="1580288" cy="1223710"/>
             <wp:effectExtent b="0" l="0" r="0" t="0"/>
             <wp:wrapSquare wrapText="bothSides" distB="114300" distT="114300" distL="114300" distR="114300"/>
-            <wp:docPr id="6" name="image7.png"/>
+            <wp:docPr id="6" name="image8.png"/>
             <a:graphic>
               <a:graphicData uri="http://schemas.openxmlformats.org/drawingml/2006/picture">
                 <pic:pic>
                   <pic:nvPicPr>
-                    <pic:cNvPr id="0" name="image7.png"/>
+                    <pic:cNvPr id="0" name="image8.png"/>
                     <pic:cNvPicPr preferRelativeResize="0"/>
                   </pic:nvPicPr>
                   <pic:blipFill>
@@ -3073,12 +2600,12 @@
           <wp:inline distB="114300" distT="114300" distL="114300" distR="114300">
             <wp:extent cx="4857750" cy="2809875"/>
             <wp:effectExtent b="0" l="0" r="0" t="0"/>
-            <wp:docPr id="3" name="image8.png"/>
+            <wp:docPr id="3" name="image7.png"/>
             <a:graphic>
               <a:graphicData uri="http://schemas.openxmlformats.org/drawingml/2006/picture">
                 <pic:pic>
                   <pic:nvPicPr>
-                    <pic:cNvPr id="0" name="image8.png"/>
+                    <pic:cNvPr id="0" name="image7.png"/>
                     <pic:cNvPicPr preferRelativeResize="0"/>
                   </pic:nvPicPr>
                   <pic:blipFill>
@@ -3211,7 +2738,7 @@
         <w:rPr>
           <w:rtl w:val="0"/>
         </w:rPr>
-        <w:t xml:space="preserve">Harvard architecture is other abstract model that describes a computer architecture. It is less implemented than Von Neumann architecture.</w:t>
+        <w:t xml:space="preserve">Harvard's architecture is other abstract model that describes a computer architecture. It is less implemented than Von Neumann architecture.</w:t>
       </w:r>
     </w:p>
     <w:p>
@@ -3341,7 +2868,7 @@
           <w:b w:val="1"/>
           <w:rtl w:val="0"/>
         </w:rPr>
-        <w:t xml:space="preserve">Harvard architecture scheme:</w:t>
+        <w:t xml:space="preserve">Harvard's architecture scheme:</w:t>
       </w:r>
     </w:p>
     <w:p>
@@ -3355,12 +2882,12 @@
           <wp:inline distB="114300" distT="114300" distL="114300" distR="114300">
             <wp:extent cx="2773725" cy="1761262"/>
             <wp:effectExtent b="0" l="0" r="0" t="0"/>
-            <wp:docPr id="4" name="image3.png"/>
+            <wp:docPr id="4" name="image9.png"/>
             <a:graphic>
               <a:graphicData uri="http://schemas.openxmlformats.org/drawingml/2006/picture">
                 <pic:pic>
                   <pic:nvPicPr>
-                    <pic:cNvPr id="0" name="image3.png"/>
+                    <pic:cNvPr id="0" name="image9.png"/>
                     <pic:cNvPicPr preferRelativeResize="0"/>
                   </pic:nvPicPr>
                   <pic:blipFill>
@@ -4139,7 +3666,7 @@
         <w:rPr>
           <w:rtl w:val="0"/>
         </w:rPr>
-        <w:t xml:space="preserve">: Read Only Memory. It is a Read-Only memory. It can not be erased. It is usually used in old BIOS.</w:t>
+        <w:t xml:space="preserve">: Read Only Memory. It is a Read-Only memory. It can not be erased. Furthermore, it is usually used in old BIOS.</w:t>
       </w:r>
     </w:p>
     <w:p>
@@ -4415,7 +3942,7 @@
         <w:rPr>
           <w:rtl w:val="0"/>
         </w:rPr>
-        <w:t xml:space="preserve"> connect “internal components” of a component. For example “internal components”  of CPU: Registers, arithmetic-logic unit and control unit.</w:t>
+        <w:t xml:space="preserve"> connect “internal components” of a component. For example, “internal components”  of CPU: Registers, arithmetic-logic unit and control unit.</w:t>
       </w:r>
     </w:p>
     <w:p>
@@ -4573,12 +4100,12 @@
           <wp:inline distB="114300" distT="114300" distL="114300" distR="114300">
             <wp:extent cx="2095500" cy="1533525"/>
             <wp:effectExtent b="0" l="0" r="0" t="0"/>
-            <wp:docPr id="1" name="image9.png"/>
+            <wp:docPr id="1" name="image4.png"/>
             <a:graphic>
               <a:graphicData uri="http://schemas.openxmlformats.org/drawingml/2006/picture">
                 <pic:pic>
                   <pic:nvPicPr>
-                    <pic:cNvPr id="0" name="image9.png"/>
+                    <pic:cNvPr id="0" name="image4.png"/>
                     <pic:cNvPicPr preferRelativeResize="0"/>
                   </pic:nvPicPr>
                   <pic:blipFill>
@@ -4902,12 +4429,12 @@
             <wp:extent cx="2346866" cy="1589813"/>
             <wp:effectExtent b="0" l="0" r="0" t="0"/>
             <wp:wrapSquare wrapText="bothSides" distB="114300" distT="114300" distL="114300" distR="114300"/>
-            <wp:docPr id="7" name="image6.png"/>
+            <wp:docPr id="7" name="image5.png"/>
             <a:graphic>
               <a:graphicData uri="http://schemas.openxmlformats.org/drawingml/2006/picture">
                 <pic:pic>
                   <pic:nvPicPr>
-                    <pic:cNvPr id="0" name="image6.png"/>
+                    <pic:cNvPr id="0" name="image5.png"/>
                     <pic:cNvPicPr preferRelativeResize="0"/>
                   </pic:nvPicPr>
                   <pic:blipFill>
@@ -5390,7 +4917,6 @@
         <w:tblStyle w:val="Table1"/>
         <w:tblW w:w="9600.0" w:type="dxa"/>
         <w:jc w:val="left"/>
-        <w:tblInd w:w="100.0" w:type="pct"/>
         <w:tblBorders>
           <w:top w:color="000000" w:space="0" w:sz="8" w:val="single"/>
           <w:left w:color="000000" w:space="0" w:sz="8" w:val="single"/>
@@ -6472,8 +5998,8 @@
         <w:top w:color="666633" w:space="2" w:sz="4" w:val="single"/>
       </w:pBdr>
       <w:tabs>
-        <w:tab w:val="center" w:pos="4819"/>
-        <w:tab w:val="right" w:pos="9638"/>
+        <w:tab w:val="center" w:leader="none" w:pos="4819"/>
+        <w:tab w:val="right" w:leader="none" w:pos="9638"/>
       </w:tabs>
       <w:spacing w:after="0" w:before="0" w:lineRule="auto"/>
       <w:jc w:val="left"/>
@@ -6541,8 +6067,8 @@
         <w:bottom w:color="666633" w:space="0" w:sz="4" w:val="single"/>
       </w:pBdr>
       <w:tabs>
-        <w:tab w:val="center" w:pos="4819"/>
-        <w:tab w:val="right" w:pos="9638"/>
+        <w:tab w:val="center" w:leader="none" w:pos="4819"/>
+        <w:tab w:val="right" w:leader="none" w:pos="9638"/>
       </w:tabs>
       <w:spacing w:after="0" w:before="0" w:lineRule="auto"/>
       <w:jc w:val="left"/>
@@ -6567,8 +6093,8 @@
         <w:bottom w:color="666633" w:space="0" w:sz="4" w:val="single"/>
       </w:pBdr>
       <w:tabs>
-        <w:tab w:val="center" w:pos="4819"/>
-        <w:tab w:val="right" w:pos="9638"/>
+        <w:tab w:val="center" w:leader="none" w:pos="4819"/>
+        <w:tab w:val="right" w:leader="none" w:pos="9638"/>
       </w:tabs>
       <w:spacing w:after="0" w:before="0" w:lineRule="auto"/>
       <w:jc w:val="left"/>
@@ -6593,8 +6119,8 @@
         <w:bottom w:color="666633" w:space="0" w:sz="4" w:val="single"/>
       </w:pBdr>
       <w:tabs>
-        <w:tab w:val="center" w:pos="4819"/>
-        <w:tab w:val="right" w:pos="9638"/>
+        <w:tab w:val="center" w:leader="none" w:pos="4819"/>
+        <w:tab w:val="right" w:leader="none" w:pos="9638"/>
       </w:tabs>
       <w:spacing w:after="0" w:before="0" w:lineRule="auto"/>
       <w:jc w:val="left"/>
